--- a/Report/18120168_18120183.docx
+++ b/Report/18120168_18120183.docx
@@ -12,7 +12,6 @@
           <w:szCs w:val="28"/>
         </w:rPr>
       </w:pPr>
-      <w:proofErr w:type="spellStart"/>
       <w:r>
         <w:rPr>
           <w:rFonts w:cs="Times New Roman"/>
@@ -20,89 +19,8 @@
           <w:sz w:val="34"/>
           <w:szCs w:val="28"/>
         </w:rPr>
-        <w:t>Trường</w:t>
-      </w:r>
-      <w:proofErr w:type="spellEnd"/>
-      <w:r>
-        <w:rPr>
-          <w:rFonts w:cs="Times New Roman"/>
-          <w:b/>
-          <w:sz w:val="34"/>
-          <w:szCs w:val="28"/>
-        </w:rPr>
-        <w:t xml:space="preserve"> Đại </w:t>
-      </w:r>
-      <w:proofErr w:type="spellStart"/>
-      <w:r>
-        <w:rPr>
-          <w:rFonts w:cs="Times New Roman"/>
-          <w:b/>
-          <w:sz w:val="34"/>
-          <w:szCs w:val="28"/>
-        </w:rPr>
-        <w:t>học</w:t>
-      </w:r>
-      <w:proofErr w:type="spellEnd"/>
-      <w:r>
-        <w:rPr>
-          <w:rFonts w:cs="Times New Roman"/>
-          <w:b/>
-          <w:sz w:val="34"/>
-          <w:szCs w:val="28"/>
-        </w:rPr>
-        <w:t xml:space="preserve"> Khoa </w:t>
-      </w:r>
-      <w:proofErr w:type="spellStart"/>
-      <w:r>
-        <w:rPr>
-          <w:rFonts w:cs="Times New Roman"/>
-          <w:b/>
-          <w:sz w:val="34"/>
-          <w:szCs w:val="28"/>
-        </w:rPr>
-        <w:t>học</w:t>
-      </w:r>
-      <w:proofErr w:type="spellEnd"/>
-      <w:r>
-        <w:rPr>
-          <w:rFonts w:cs="Times New Roman"/>
-          <w:b/>
-          <w:sz w:val="34"/>
-          <w:szCs w:val="28"/>
-        </w:rPr>
-        <w:t xml:space="preserve"> </w:t>
-      </w:r>
-      <w:proofErr w:type="spellStart"/>
-      <w:r>
-        <w:rPr>
-          <w:rFonts w:cs="Times New Roman"/>
-          <w:b/>
-          <w:sz w:val="34"/>
-          <w:szCs w:val="28"/>
-        </w:rPr>
-        <w:t>Tự</w:t>
-      </w:r>
-      <w:proofErr w:type="spellEnd"/>
-      <w:r>
-        <w:rPr>
-          <w:rFonts w:cs="Times New Roman"/>
-          <w:b/>
-          <w:sz w:val="34"/>
-          <w:szCs w:val="28"/>
-        </w:rPr>
-        <w:t xml:space="preserve"> </w:t>
-      </w:r>
-      <w:proofErr w:type="spellStart"/>
-      <w:r>
-        <w:rPr>
-          <w:rFonts w:cs="Times New Roman"/>
-          <w:b/>
-          <w:sz w:val="34"/>
-          <w:szCs w:val="28"/>
-        </w:rPr>
-        <w:t>Nhiên</w:t>
-      </w:r>
-      <w:proofErr w:type="spellEnd"/>
+        <w:t>Trường Đại học Khoa học Tự Nhiên</w:t>
+      </w:r>
     </w:p>
     <w:p>
       <w:pPr>
@@ -119,61 +37,7 @@
           <w:sz w:val="28"/>
           <w:szCs w:val="28"/>
         </w:rPr>
-        <w:t xml:space="preserve">Khoa </w:t>
-      </w:r>
-      <w:proofErr w:type="spellStart"/>
-      <w:r>
-        <w:rPr>
-          <w:rFonts w:cs="Times New Roman"/>
-          <w:sz w:val="28"/>
-          <w:szCs w:val="28"/>
-        </w:rPr>
-        <w:t>Công</w:t>
-      </w:r>
-      <w:proofErr w:type="spellEnd"/>
-      <w:r>
-        <w:rPr>
-          <w:rFonts w:cs="Times New Roman"/>
-          <w:sz w:val="28"/>
-          <w:szCs w:val="28"/>
-        </w:rPr>
-        <w:t xml:space="preserve"> </w:t>
-      </w:r>
-      <w:proofErr w:type="spellStart"/>
-      <w:r>
-        <w:rPr>
-          <w:rFonts w:cs="Times New Roman"/>
-          <w:sz w:val="28"/>
-          <w:szCs w:val="28"/>
-        </w:rPr>
-        <w:t>nghệ</w:t>
-      </w:r>
-      <w:proofErr w:type="spellEnd"/>
-      <w:r>
-        <w:rPr>
-          <w:rFonts w:cs="Times New Roman"/>
-          <w:sz w:val="28"/>
-          <w:szCs w:val="28"/>
-        </w:rPr>
-        <w:t xml:space="preserve"> </w:t>
-      </w:r>
-      <w:proofErr w:type="spellStart"/>
-      <w:r>
-        <w:rPr>
-          <w:rFonts w:cs="Times New Roman"/>
-          <w:sz w:val="28"/>
-          <w:szCs w:val="28"/>
-        </w:rPr>
-        <w:t>thông</w:t>
-      </w:r>
-      <w:proofErr w:type="spellEnd"/>
-      <w:r>
-        <w:rPr>
-          <w:rFonts w:cs="Times New Roman"/>
-          <w:sz w:val="28"/>
-          <w:szCs w:val="28"/>
-        </w:rPr>
-        <w:t xml:space="preserve"> tin</w:t>
+        <w:t>Khoa Công nghệ thông tin</w:t>
       </w:r>
     </w:p>
     <w:p>
@@ -396,23 +260,13 @@
         </w:rPr>
         <w:t xml:space="preserve">                                 </w:t>
       </w:r>
-      <w:proofErr w:type="spellStart"/>
       <w:r>
         <w:rPr>
           <w:rFonts w:cs="Times New Roman"/>
           <w:sz w:val="32"/>
           <w:szCs w:val="32"/>
         </w:rPr>
-        <w:t>Nhóm</w:t>
-      </w:r>
-      <w:proofErr w:type="spellEnd"/>
-      <w:r>
-        <w:rPr>
-          <w:rFonts w:cs="Times New Roman"/>
-          <w:sz w:val="32"/>
-          <w:szCs w:val="32"/>
-        </w:rPr>
-        <w:t xml:space="preserve">: </w:t>
+        <w:t xml:space="preserve">Nhóm: </w:t>
       </w:r>
     </w:p>
     <w:p>
@@ -511,34 +365,14 @@
         </w:rPr>
         <w:t xml:space="preserve"> </w:t>
       </w:r>
-      <w:proofErr w:type="spellStart"/>
       <w:r>
         <w:rPr>
           <w:rFonts w:cs="Times New Roman"/>
           <w:sz w:val="32"/>
           <w:szCs w:val="32"/>
         </w:rPr>
-        <w:t>Trần</w:t>
-      </w:r>
-      <w:proofErr w:type="spellEnd"/>
-      <w:r>
-        <w:rPr>
-          <w:rFonts w:cs="Times New Roman"/>
-          <w:sz w:val="32"/>
-          <w:szCs w:val="32"/>
-        </w:rPr>
-        <w:t xml:space="preserve"> Quang </w:t>
-      </w:r>
-      <w:proofErr w:type="spellStart"/>
-      <w:r>
-        <w:rPr>
-          <w:rFonts w:cs="Times New Roman"/>
-          <w:sz w:val="32"/>
-          <w:szCs w:val="32"/>
-        </w:rPr>
-        <w:t>Huy</w:t>
-      </w:r>
-      <w:proofErr w:type="spellEnd"/>
+        <w:t>Trần Quang Huy</w:t>
+      </w:r>
     </w:p>
     <w:p>
       <w:pPr>
@@ -590,18 +424,16 @@
           <w:sz w:val="28"/>
           <w:szCs w:val="28"/>
         </w:rPr>
-        <w:t xml:space="preserve">TP.HCM, </w:t>
-      </w:r>
-      <w:proofErr w:type="spellStart"/>
+        <w:t xml:space="preserve">TP.HCM, ngày </w:t>
+      </w:r>
       <w:r>
         <w:rPr>
           <w:rFonts w:cs="Times New Roman"/>
           <w:sz w:val="28"/>
           <w:szCs w:val="28"/>
         </w:rPr>
-        <w:t>ngày</w:t>
-      </w:r>
-      <w:proofErr w:type="spellEnd"/>
+        <w:t>12</w:t>
+      </w:r>
       <w:r>
         <w:rPr>
           <w:rFonts w:cs="Times New Roman"/>
@@ -616,7 +448,7 @@
           <w:sz w:val="28"/>
           <w:szCs w:val="28"/>
         </w:rPr>
-        <w:t>12</w:t>
+        <w:t>tháng</w:t>
       </w:r>
       <w:r>
         <w:rPr>
@@ -626,57 +458,21 @@
         </w:rPr>
         <w:t xml:space="preserve"> </w:t>
       </w:r>
-      <w:proofErr w:type="spellStart"/>
       <w:r>
         <w:rPr>
           <w:rFonts w:cs="Times New Roman"/>
           <w:sz w:val="28"/>
           <w:szCs w:val="28"/>
         </w:rPr>
-        <w:t>tháng</w:t>
-      </w:r>
-      <w:proofErr w:type="spellEnd"/>
+        <w:t>1</w:t>
+      </w:r>
       <w:r>
         <w:rPr>
           <w:rFonts w:cs="Times New Roman"/>
           <w:sz w:val="28"/>
           <w:szCs w:val="28"/>
         </w:rPr>
-        <w:t xml:space="preserve"> </w:t>
-      </w:r>
-      <w:r>
-        <w:rPr>
-          <w:rFonts w:cs="Times New Roman"/>
-          <w:sz w:val="28"/>
-          <w:szCs w:val="28"/>
-        </w:rPr>
-        <w:t>1</w:t>
-      </w:r>
-      <w:r>
-        <w:rPr>
-          <w:rFonts w:cs="Times New Roman"/>
-          <w:sz w:val="28"/>
-          <w:szCs w:val="28"/>
-        </w:rPr>
-        <w:t xml:space="preserve"> </w:t>
-      </w:r>
-      <w:proofErr w:type="spellStart"/>
-      <w:r>
-        <w:rPr>
-          <w:rFonts w:cs="Times New Roman"/>
-          <w:sz w:val="28"/>
-          <w:szCs w:val="28"/>
-        </w:rPr>
-        <w:t>năm</w:t>
-      </w:r>
-      <w:proofErr w:type="spellEnd"/>
-      <w:r>
-        <w:rPr>
-          <w:rFonts w:cs="Times New Roman"/>
-          <w:sz w:val="28"/>
-          <w:szCs w:val="28"/>
-        </w:rPr>
-        <w:t xml:space="preserve"> </w:t>
+        <w:t xml:space="preserve"> năm </w:t>
       </w:r>
       <w:r>
         <w:rPr>
@@ -742,18 +538,14 @@
         <w:p>
           <w:pPr>
             <w:pStyle w:val="TOC1"/>
-            <w:tabs>
-              <w:tab w:val="left" w:pos="440"/>
-              <w:tab w:val="right" w:leader="dot" w:pos="9350"/>
-            </w:tabs>
             <w:rPr>
               <w:rFonts w:asciiTheme="minorHAnsi" w:hAnsiTheme="minorHAnsi" w:cstheme="minorBidi"/>
-              <w:noProof/>
               <w:sz w:val="22"/>
             </w:rPr>
           </w:pPr>
           <w:r>
             <w:rPr>
+              <w:noProof w:val="0"/>
               <w:color w:val="000000" w:themeColor="text1"/>
               <w:szCs w:val="26"/>
             </w:rPr>
@@ -768,24 +560,23 @@
           </w:r>
           <w:r>
             <w:rPr>
+              <w:noProof w:val="0"/>
               <w:color w:val="000000" w:themeColor="text1"/>
               <w:szCs w:val="26"/>
             </w:rPr>
             <w:fldChar w:fldCharType="separate"/>
           </w:r>
-          <w:hyperlink w:anchor="_Toc61330868" w:history="1">
+          <w:hyperlink w:anchor="_Toc61385674" w:history="1">
             <w:r>
               <w:rPr>
                 <w:rStyle w:val="Hyperlink"/>
                 <w:bCs/>
-                <w:noProof/>
               </w:rPr>
               <w:t>I.</w:t>
             </w:r>
             <w:r>
               <w:rPr>
                 <w:rFonts w:asciiTheme="minorHAnsi" w:hAnsiTheme="minorHAnsi" w:cstheme="minorBidi"/>
-                <w:noProof/>
                 <w:sz w:val="22"/>
               </w:rPr>
               <w:tab/>
@@ -794,54 +585,46 @@
               <w:rPr>
                 <w:rStyle w:val="Hyperlink"/>
                 <w:bCs/>
-                <w:noProof/>
               </w:rPr>
               <w:t>Thông tin thành viên nhóm</w:t>
             </w:r>
             <w:r>
               <w:rPr>
-                <w:noProof/>
                 <w:webHidden/>
               </w:rPr>
               <w:tab/>
             </w:r>
             <w:r>
               <w:rPr>
-                <w:noProof/>
                 <w:webHidden/>
               </w:rPr>
               <w:fldChar w:fldCharType="begin"/>
             </w:r>
             <w:r>
               <w:rPr>
-                <w:noProof/>
                 <w:webHidden/>
               </w:rPr>
-              <w:instrText xml:space="preserve"> PAGEREF _Toc61330868 \h </w:instrText>
-            </w:r>
-            <w:r>
-              <w:rPr>
-                <w:noProof/>
+              <w:instrText xml:space="preserve"> PAGEREF _Toc61385674 \h </w:instrText>
+            </w:r>
+            <w:r>
+              <w:rPr>
                 <w:webHidden/>
               </w:rPr>
             </w:r>
             <w:r>
               <w:rPr>
-                <w:noProof/>
                 <w:webHidden/>
               </w:rPr>
               <w:fldChar w:fldCharType="separate"/>
             </w:r>
             <w:r>
               <w:rPr>
-                <w:noProof/>
                 <w:webHidden/>
               </w:rPr>
               <w:t>3</w:t>
             </w:r>
             <w:r>
               <w:rPr>
-                <w:noProof/>
                 <w:webHidden/>
               </w:rPr>
               <w:fldChar w:fldCharType="end"/>
@@ -851,6 +634,221 @@
         <w:p>
           <w:pPr>
             <w:pStyle w:val="TOC1"/>
+            <w:rPr>
+              <w:rFonts w:asciiTheme="minorHAnsi" w:hAnsiTheme="minorHAnsi" w:cstheme="minorBidi"/>
+              <w:sz w:val="22"/>
+            </w:rPr>
+          </w:pPr>
+          <w:hyperlink w:anchor="_Toc61385675" w:history="1">
+            <w:r>
+              <w:rPr>
+                <w:rStyle w:val="Hyperlink"/>
+                <w:bCs/>
+              </w:rPr>
+              <w:t>II.</w:t>
+            </w:r>
+            <w:r>
+              <w:rPr>
+                <w:rFonts w:asciiTheme="minorHAnsi" w:hAnsiTheme="minorHAnsi" w:cstheme="minorBidi"/>
+                <w:sz w:val="22"/>
+              </w:rPr>
+              <w:tab/>
+            </w:r>
+            <w:r>
+              <w:rPr>
+                <w:rStyle w:val="Hyperlink"/>
+              </w:rPr>
+              <w:t>Yêu cầu đồ án</w:t>
+            </w:r>
+            <w:r>
+              <w:rPr>
+                <w:webHidden/>
+              </w:rPr>
+              <w:tab/>
+            </w:r>
+            <w:r>
+              <w:rPr>
+                <w:webHidden/>
+              </w:rPr>
+              <w:fldChar w:fldCharType="begin"/>
+            </w:r>
+            <w:r>
+              <w:rPr>
+                <w:webHidden/>
+              </w:rPr>
+              <w:instrText xml:space="preserve"> PAGEREF _Toc61385675 \h </w:instrText>
+            </w:r>
+            <w:r>
+              <w:rPr>
+                <w:webHidden/>
+              </w:rPr>
+            </w:r>
+            <w:r>
+              <w:rPr>
+                <w:webHidden/>
+              </w:rPr>
+              <w:fldChar w:fldCharType="separate"/>
+            </w:r>
+            <w:r>
+              <w:rPr>
+                <w:webHidden/>
+              </w:rPr>
+              <w:t>3</w:t>
+            </w:r>
+            <w:r>
+              <w:rPr>
+                <w:webHidden/>
+              </w:rPr>
+              <w:fldChar w:fldCharType="end"/>
+            </w:r>
+          </w:hyperlink>
+        </w:p>
+        <w:p>
+          <w:pPr>
+            <w:pStyle w:val="TOC1"/>
+            <w:rPr>
+              <w:rFonts w:asciiTheme="minorHAnsi" w:hAnsiTheme="minorHAnsi" w:cstheme="minorBidi"/>
+              <w:sz w:val="22"/>
+            </w:rPr>
+          </w:pPr>
+          <w:hyperlink w:anchor="_Toc61385676" w:history="1">
+            <w:r>
+              <w:rPr>
+                <w:rStyle w:val="Hyperlink"/>
+                <w:bCs/>
+              </w:rPr>
+              <w:t>III.</w:t>
+            </w:r>
+            <w:r>
+              <w:rPr>
+                <w:rFonts w:asciiTheme="minorHAnsi" w:hAnsiTheme="minorHAnsi" w:cstheme="minorBidi"/>
+                <w:sz w:val="22"/>
+              </w:rPr>
+              <w:tab/>
+            </w:r>
+            <w:r>
+              <w:rPr>
+                <w:rStyle w:val="Hyperlink"/>
+              </w:rPr>
+              <w:t>Phân chia công việc</w:t>
+            </w:r>
+            <w:r>
+              <w:rPr>
+                <w:webHidden/>
+              </w:rPr>
+              <w:tab/>
+            </w:r>
+            <w:r>
+              <w:rPr>
+                <w:webHidden/>
+              </w:rPr>
+              <w:fldChar w:fldCharType="begin"/>
+            </w:r>
+            <w:r>
+              <w:rPr>
+                <w:webHidden/>
+              </w:rPr>
+              <w:instrText xml:space="preserve"> PAGEREF _Toc61385676 \h </w:instrText>
+            </w:r>
+            <w:r>
+              <w:rPr>
+                <w:webHidden/>
+              </w:rPr>
+            </w:r>
+            <w:r>
+              <w:rPr>
+                <w:webHidden/>
+              </w:rPr>
+              <w:fldChar w:fldCharType="separate"/>
+            </w:r>
+            <w:r>
+              <w:rPr>
+                <w:webHidden/>
+              </w:rPr>
+              <w:t>3</w:t>
+            </w:r>
+            <w:r>
+              <w:rPr>
+                <w:webHidden/>
+              </w:rPr>
+              <w:fldChar w:fldCharType="end"/>
+            </w:r>
+          </w:hyperlink>
+        </w:p>
+        <w:p>
+          <w:pPr>
+            <w:pStyle w:val="TOC1"/>
+            <w:rPr>
+              <w:rFonts w:asciiTheme="minorHAnsi" w:hAnsiTheme="minorHAnsi" w:cstheme="minorBidi"/>
+              <w:sz w:val="22"/>
+            </w:rPr>
+          </w:pPr>
+          <w:hyperlink w:anchor="_Toc61385677" w:history="1">
+            <w:r>
+              <w:rPr>
+                <w:rStyle w:val="Hyperlink"/>
+              </w:rPr>
+              <w:t>IV.</w:t>
+            </w:r>
+            <w:r>
+              <w:rPr>
+                <w:rFonts w:asciiTheme="minorHAnsi" w:hAnsiTheme="minorHAnsi" w:cstheme="minorBidi"/>
+                <w:sz w:val="22"/>
+              </w:rPr>
+              <w:tab/>
+            </w:r>
+            <w:r>
+              <w:rPr>
+                <w:rStyle w:val="Hyperlink"/>
+              </w:rPr>
+              <w:t>Các bước thực hiện đồ án</w:t>
+            </w:r>
+            <w:r>
+              <w:rPr>
+                <w:webHidden/>
+              </w:rPr>
+              <w:tab/>
+            </w:r>
+            <w:r>
+              <w:rPr>
+                <w:webHidden/>
+              </w:rPr>
+              <w:fldChar w:fldCharType="begin"/>
+            </w:r>
+            <w:r>
+              <w:rPr>
+                <w:webHidden/>
+              </w:rPr>
+              <w:instrText xml:space="preserve"> PAGEREF _Toc61385677 \h </w:instrText>
+            </w:r>
+            <w:r>
+              <w:rPr>
+                <w:webHidden/>
+              </w:rPr>
+            </w:r>
+            <w:r>
+              <w:rPr>
+                <w:webHidden/>
+              </w:rPr>
+              <w:fldChar w:fldCharType="separate"/>
+            </w:r>
+            <w:r>
+              <w:rPr>
+                <w:webHidden/>
+              </w:rPr>
+              <w:t>3</w:t>
+            </w:r>
+            <w:r>
+              <w:rPr>
+                <w:webHidden/>
+              </w:rPr>
+              <w:fldChar w:fldCharType="end"/>
+            </w:r>
+          </w:hyperlink>
+        </w:p>
+        <w:p>
+          <w:pPr>
+            <w:pStyle w:val="TOC2"/>
             <w:tabs>
               <w:tab w:val="left" w:pos="660"/>
               <w:tab w:val="right" w:leader="dot" w:pos="9350"/>
@@ -861,14 +859,13 @@
               <w:sz w:val="22"/>
             </w:rPr>
           </w:pPr>
-          <w:hyperlink w:anchor="_Toc61330869" w:history="1">
+          <w:hyperlink w:anchor="_Toc61385678" w:history="1">
             <w:r>
               <w:rPr>
                 <w:rStyle w:val="Hyperlink"/>
-                <w:bCs/>
                 <w:noProof/>
               </w:rPr>
-              <w:t>II.</w:t>
+              <w:t>1.</w:t>
             </w:r>
             <w:r>
               <w:rPr>
@@ -883,7 +880,7 @@
                 <w:rStyle w:val="Hyperlink"/>
                 <w:noProof/>
               </w:rPr>
-              <w:t>Yêu cầu đồ án</w:t>
+              <w:t>Cài đặt chuẩn bị để viết systemcall</w:t>
             </w:r>
             <w:r>
               <w:rPr>
@@ -904,7 +901,7 @@
                 <w:noProof/>
                 <w:webHidden/>
               </w:rPr>
-              <w:instrText xml:space="preserve"> PAGEREF _Toc61330869 \h </w:instrText>
+              <w:instrText xml:space="preserve"> PAGEREF _Toc61385678 \h </w:instrText>
             </w:r>
             <w:r>
               <w:rPr>
@@ -937,7 +934,7 @@
         </w:p>
         <w:p>
           <w:pPr>
-            <w:pStyle w:val="TOC1"/>
+            <w:pStyle w:val="TOC2"/>
             <w:tabs>
               <w:tab w:val="left" w:pos="660"/>
               <w:tab w:val="right" w:leader="dot" w:pos="9350"/>
@@ -948,14 +945,13 @@
               <w:sz w:val="22"/>
             </w:rPr>
           </w:pPr>
-          <w:hyperlink w:anchor="_Toc61330870" w:history="1">
+          <w:hyperlink w:anchor="_Toc61385679" w:history="1">
             <w:r>
               <w:rPr>
                 <w:rStyle w:val="Hyperlink"/>
-                <w:bCs/>
                 <w:noProof/>
               </w:rPr>
-              <w:t>III.</w:t>
+              <w:t>2.</w:t>
             </w:r>
             <w:r>
               <w:rPr>
@@ -970,7 +966,7 @@
                 <w:rStyle w:val="Hyperlink"/>
                 <w:noProof/>
               </w:rPr>
-              <w:t>Phân chia công việc</w:t>
+              <w:t>Hook syscall:</w:t>
             </w:r>
             <w:r>
               <w:rPr>
@@ -991,7 +987,7 @@
                 <w:noProof/>
                 <w:webHidden/>
               </w:rPr>
-              <w:instrText xml:space="preserve"> PAGEREF _Toc61330870 \h </w:instrText>
+              <w:instrText xml:space="preserve"> PAGEREF _Toc61385679 \h </w:instrText>
             </w:r>
             <w:r>
               <w:rPr>
@@ -1011,7 +1007,7 @@
                 <w:noProof/>
                 <w:webHidden/>
               </w:rPr>
-              <w:t>3</w:t>
+              <w:t>5</w:t>
             </w:r>
             <w:r>
               <w:rPr>
@@ -1025,28 +1021,22 @@
         <w:p>
           <w:pPr>
             <w:pStyle w:val="TOC1"/>
-            <w:tabs>
-              <w:tab w:val="left" w:pos="440"/>
-              <w:tab w:val="right" w:leader="dot" w:pos="9350"/>
-            </w:tabs>
             <w:rPr>
               <w:rFonts w:asciiTheme="minorHAnsi" w:hAnsiTheme="minorHAnsi" w:cstheme="minorBidi"/>
-              <w:noProof/>
               <w:sz w:val="22"/>
             </w:rPr>
           </w:pPr>
-          <w:hyperlink w:anchor="_Toc61330871" w:history="1">
+          <w:hyperlink w:anchor="_Toc61385680" w:history="1">
             <w:r>
               <w:rPr>
                 <w:rStyle w:val="Hyperlink"/>
-                <w:noProof/>
-              </w:rPr>
-              <w:t>2.</w:t>
+                <w:bCs/>
+              </w:rPr>
+              <w:t>V.</w:t>
             </w:r>
             <w:r>
               <w:rPr>
                 <w:rFonts w:asciiTheme="minorHAnsi" w:hAnsiTheme="minorHAnsi" w:cstheme="minorBidi"/>
-                <w:noProof/>
                 <w:sz w:val="22"/>
               </w:rPr>
               <w:tab/>
@@ -1054,54 +1044,46 @@
             <w:r>
               <w:rPr>
                 <w:rStyle w:val="Hyperlink"/>
-                <w:noProof/>
               </w:rPr>
               <w:t>Tài liệu tham khảo</w:t>
             </w:r>
             <w:r>
               <w:rPr>
-                <w:noProof/>
                 <w:webHidden/>
               </w:rPr>
               <w:tab/>
             </w:r>
             <w:r>
               <w:rPr>
-                <w:noProof/>
                 <w:webHidden/>
               </w:rPr>
               <w:fldChar w:fldCharType="begin"/>
             </w:r>
             <w:r>
               <w:rPr>
-                <w:noProof/>
                 <w:webHidden/>
               </w:rPr>
-              <w:instrText xml:space="preserve"> PAGEREF _Toc61330871 \h </w:instrText>
-            </w:r>
-            <w:r>
-              <w:rPr>
-                <w:noProof/>
+              <w:instrText xml:space="preserve"> PAGEREF _Toc61385680 \h </w:instrText>
+            </w:r>
+            <w:r>
+              <w:rPr>
                 <w:webHidden/>
               </w:rPr>
             </w:r>
             <w:r>
               <w:rPr>
-                <w:noProof/>
                 <w:webHidden/>
               </w:rPr>
               <w:fldChar w:fldCharType="separate"/>
             </w:r>
             <w:r>
               <w:rPr>
-                <w:noProof/>
                 <w:webHidden/>
               </w:rPr>
-              <w:t>5</w:t>
-            </w:r>
-            <w:r>
-              <w:rPr>
-                <w:noProof/>
+              <w:t>7</w:t>
+            </w:r>
+            <w:r>
+              <w:rPr>
                 <w:webHidden/>
               </w:rPr>
               <w:fldChar w:fldCharType="end"/>
@@ -1166,8 +1148,7 @@
           <w:szCs w:val="26"/>
         </w:rPr>
       </w:pPr>
-      <w:bookmarkStart w:id="0" w:name="_Toc61330868"/>
-      <w:proofErr w:type="spellStart"/>
+      <w:bookmarkStart w:id="0" w:name="_Toc61385674"/>
       <w:r>
         <w:rPr>
           <w:rFonts w:cs="Times New Roman"/>
@@ -1175,9 +1156,8 @@
           <w:color w:val="000000"/>
           <w:szCs w:val="26"/>
         </w:rPr>
-        <w:t>Thông</w:t>
-      </w:r>
-      <w:proofErr w:type="spellEnd"/>
+        <w:t xml:space="preserve">Thông tin </w:t>
+      </w:r>
       <w:r>
         <w:rPr>
           <w:rFonts w:cs="Times New Roman"/>
@@ -1185,60 +1165,9 @@
           <w:color w:val="000000"/>
           <w:szCs w:val="26"/>
         </w:rPr>
-        <w:t xml:space="preserve"> tin </w:t>
-      </w:r>
-      <w:proofErr w:type="spellStart"/>
-      <w:r>
-        <w:rPr>
-          <w:rFonts w:cs="Times New Roman"/>
-          <w:bCs/>
-          <w:color w:val="000000"/>
-          <w:szCs w:val="26"/>
-        </w:rPr>
-        <w:t>thành</w:t>
-      </w:r>
-      <w:proofErr w:type="spellEnd"/>
-      <w:r>
-        <w:rPr>
-          <w:rFonts w:cs="Times New Roman"/>
-          <w:bCs/>
-          <w:color w:val="000000"/>
-          <w:szCs w:val="26"/>
-        </w:rPr>
-        <w:t xml:space="preserve"> </w:t>
-      </w:r>
-      <w:proofErr w:type="spellStart"/>
-      <w:r>
-        <w:rPr>
-          <w:rFonts w:cs="Times New Roman"/>
-          <w:bCs/>
-          <w:color w:val="000000"/>
-          <w:szCs w:val="26"/>
-        </w:rPr>
-        <w:t>viên</w:t>
-      </w:r>
-      <w:proofErr w:type="spellEnd"/>
-      <w:r>
-        <w:rPr>
-          <w:rFonts w:cs="Times New Roman"/>
-          <w:bCs/>
-          <w:color w:val="000000"/>
-          <w:szCs w:val="26"/>
-        </w:rPr>
-        <w:t xml:space="preserve"> </w:t>
-      </w:r>
-      <w:proofErr w:type="spellStart"/>
-      <w:r>
-        <w:rPr>
-          <w:rFonts w:cs="Times New Roman"/>
-          <w:bCs/>
-          <w:color w:val="000000"/>
-          <w:szCs w:val="26"/>
-        </w:rPr>
-        <w:t>nhóm</w:t>
+        <w:t>thành viên nhóm</w:t>
       </w:r>
       <w:bookmarkEnd w:id="0"/>
-      <w:proofErr w:type="spellEnd"/>
     </w:p>
     <w:tbl>
       <w:tblPr>
@@ -1281,19 +1210,9 @@
               <w:spacing w:line="480" w:lineRule="auto"/>
               <w:jc w:val="center"/>
             </w:pPr>
-            <w:proofErr w:type="spellStart"/>
-            <w:r>
-              <w:t>Họ</w:t>
-            </w:r>
-            <w:proofErr w:type="spellEnd"/>
-            <w:r>
-              <w:t xml:space="preserve"> </w:t>
-            </w:r>
-            <w:proofErr w:type="spellStart"/>
-            <w:r>
-              <w:t>tên</w:t>
-            </w:r>
-            <w:proofErr w:type="spellEnd"/>
+            <w:r>
+              <w:t>Họ tên</w:t>
+            </w:r>
           </w:p>
         </w:tc>
         <w:tc>
@@ -1400,19 +1319,9 @@
               <w:spacing w:line="480" w:lineRule="auto"/>
               <w:jc w:val="center"/>
             </w:pPr>
-            <w:proofErr w:type="spellStart"/>
-            <w:r>
-              <w:t>Trần</w:t>
-            </w:r>
-            <w:proofErr w:type="spellEnd"/>
-            <w:r>
-              <w:t xml:space="preserve"> Quang </w:t>
-            </w:r>
-            <w:proofErr w:type="spellStart"/>
-            <w:r>
-              <w:t>Huy</w:t>
-            </w:r>
-            <w:proofErr w:type="spellEnd"/>
+            <w:r>
+              <w:t>Trần Quang Huy</w:t>
+            </w:r>
           </w:p>
         </w:tc>
         <w:tc>
@@ -1446,72 +1355,16 @@
           <w:szCs w:val="26"/>
         </w:rPr>
       </w:pPr>
-      <w:bookmarkStart w:id="1" w:name="_Toc61330869"/>
-      <w:proofErr w:type="spellStart"/>
+      <w:bookmarkStart w:id="1" w:name="_Toc61385675"/>
       <w:r>
         <w:rPr>
           <w:rFonts w:cs="Times New Roman"/>
           <w:color w:val="000000" w:themeColor="text1"/>
           <w:szCs w:val="26"/>
         </w:rPr>
-        <w:t>Yêu</w:t>
-      </w:r>
-      <w:proofErr w:type="spellEnd"/>
-      <w:r>
-        <w:rPr>
-          <w:rFonts w:cs="Times New Roman"/>
-          <w:color w:val="000000" w:themeColor="text1"/>
-          <w:szCs w:val="26"/>
-        </w:rPr>
-        <w:t xml:space="preserve"> </w:t>
-      </w:r>
-      <w:proofErr w:type="spellStart"/>
-      <w:r>
-        <w:rPr>
-          <w:rFonts w:cs="Times New Roman"/>
-          <w:color w:val="000000" w:themeColor="text1"/>
-          <w:szCs w:val="26"/>
-        </w:rPr>
-        <w:t>cầu</w:t>
-      </w:r>
-      <w:proofErr w:type="spellEnd"/>
-      <w:r>
-        <w:rPr>
-          <w:rFonts w:cs="Times New Roman"/>
-          <w:color w:val="000000" w:themeColor="text1"/>
-          <w:szCs w:val="26"/>
-        </w:rPr>
-        <w:t xml:space="preserve"> </w:t>
-      </w:r>
-      <w:proofErr w:type="spellStart"/>
-      <w:r>
-        <w:rPr>
-          <w:rFonts w:cs="Times New Roman"/>
-          <w:color w:val="000000" w:themeColor="text1"/>
-          <w:szCs w:val="26"/>
-        </w:rPr>
-        <w:t>đồ</w:t>
-      </w:r>
-      <w:proofErr w:type="spellEnd"/>
-      <w:r>
-        <w:rPr>
-          <w:rFonts w:cs="Times New Roman"/>
-          <w:color w:val="000000" w:themeColor="text1"/>
-          <w:szCs w:val="26"/>
-        </w:rPr>
-        <w:t xml:space="preserve"> </w:t>
-      </w:r>
-      <w:proofErr w:type="spellStart"/>
-      <w:r>
-        <w:rPr>
-          <w:rFonts w:cs="Times New Roman"/>
-          <w:color w:val="000000" w:themeColor="text1"/>
-          <w:szCs w:val="26"/>
-        </w:rPr>
-        <w:t>án</w:t>
+        <w:t>Yêu cầu đồ án</w:t>
       </w:r>
       <w:bookmarkEnd w:id="1"/>
-      <w:proofErr w:type="spellEnd"/>
     </w:p>
     <w:p>
       <w:pPr>
@@ -1525,7 +1378,6 @@
           <w:bCs/>
         </w:rPr>
       </w:pPr>
-      <w:proofErr w:type="spellStart"/>
       <w:r>
         <w:rPr>
           <w:b/>
@@ -1533,137 +1385,7 @@
           <w:i/>
           <w:iCs/>
         </w:rPr>
-        <w:t>Yêu</w:t>
-      </w:r>
-      <w:proofErr w:type="spellEnd"/>
-      <w:r>
-        <w:rPr>
-          <w:b/>
-          <w:bCs/>
-          <w:i/>
-          <w:iCs/>
-        </w:rPr>
-        <w:t xml:space="preserve"> </w:t>
-      </w:r>
-      <w:proofErr w:type="spellStart"/>
-      <w:r>
-        <w:rPr>
-          <w:b/>
-          <w:bCs/>
-          <w:i/>
-          <w:iCs/>
-        </w:rPr>
-        <w:t>cầu</w:t>
-      </w:r>
-      <w:proofErr w:type="spellEnd"/>
-      <w:r>
-        <w:rPr>
-          <w:b/>
-          <w:bCs/>
-          <w:i/>
-          <w:iCs/>
-        </w:rPr>
-        <w:t xml:space="preserve"> 1: </w:t>
-      </w:r>
-      <w:proofErr w:type="spellStart"/>
-      <w:r>
-        <w:rPr>
-          <w:b/>
-          <w:bCs/>
-          <w:i/>
-          <w:iCs/>
-        </w:rPr>
-        <w:t>Cài</w:t>
-      </w:r>
-      <w:proofErr w:type="spellEnd"/>
-      <w:r>
-        <w:rPr>
-          <w:b/>
-          <w:bCs/>
-          <w:i/>
-          <w:iCs/>
-        </w:rPr>
-        <w:t xml:space="preserve"> </w:t>
-      </w:r>
-      <w:proofErr w:type="spellStart"/>
-      <w:r>
-        <w:rPr>
-          <w:b/>
-          <w:bCs/>
-          <w:i/>
-          <w:iCs/>
-        </w:rPr>
-        <w:t>đặt</w:t>
-      </w:r>
-      <w:proofErr w:type="spellEnd"/>
-      <w:r>
-        <w:rPr>
-          <w:b/>
-          <w:bCs/>
-          <w:i/>
-          <w:iCs/>
-        </w:rPr>
-        <w:t xml:space="preserve"> 2 </w:t>
-      </w:r>
-      <w:proofErr w:type="spellStart"/>
-      <w:r>
-        <w:rPr>
-          <w:b/>
-          <w:bCs/>
-          <w:i/>
-          <w:iCs/>
-        </w:rPr>
-        <w:t>syscall</w:t>
-      </w:r>
-      <w:proofErr w:type="spellEnd"/>
-      <w:r>
-        <w:rPr>
-          <w:b/>
-          <w:bCs/>
-          <w:i/>
-          <w:iCs/>
-        </w:rPr>
-        <w:t xml:space="preserve"> </w:t>
-      </w:r>
-      <w:proofErr w:type="spellStart"/>
-      <w:r>
-        <w:rPr>
-          <w:b/>
-          <w:bCs/>
-          <w:i/>
-          <w:iCs/>
-        </w:rPr>
-        <w:t>duới</w:t>
-      </w:r>
-      <w:proofErr w:type="spellEnd"/>
-      <w:r>
-        <w:rPr>
-          <w:b/>
-          <w:bCs/>
-          <w:i/>
-          <w:iCs/>
-        </w:rPr>
-        <w:t xml:space="preserve"> </w:t>
-      </w:r>
-      <w:proofErr w:type="spellStart"/>
-      <w:r>
-        <w:rPr>
-          <w:b/>
-          <w:bCs/>
-          <w:i/>
-          <w:iCs/>
-        </w:rPr>
-        <w:t>đây</w:t>
-      </w:r>
-      <w:proofErr w:type="spellEnd"/>
-      <w:r>
-        <w:rPr>
-          <w:b/>
-          <w:bCs/>
-          <w:i/>
-          <w:iCs/>
-        </w:rPr>
-        <w:t>:</w:t>
+        <w:t>Yêu cầu 1: Cài đặt 2 syscall duới đây:</w:t>
       </w:r>
     </w:p>
     <w:p>
@@ -1683,178 +1405,13 @@
           <w:b/>
           <w:bCs/>
         </w:rPr>
-        <w:t xml:space="preserve">int </w:t>
-      </w:r>
-      <w:proofErr w:type="spellStart"/>
-      <w:r>
-        <w:rPr>
-          <w:b/>
-          <w:bCs/>
-        </w:rPr>
-        <w:t>pnametoid</w:t>
-      </w:r>
-      <w:proofErr w:type="spellEnd"/>
-      <w:r>
-        <w:rPr>
-          <w:b/>
-          <w:bCs/>
-        </w:rPr>
-        <w:t xml:space="preserve"> (char *name)</w:t>
-      </w:r>
-    </w:p>
-    <w:p>
-      <w:r>
-        <w:t xml:space="preserve">+ </w:t>
-      </w:r>
-      <w:proofErr w:type="spellStart"/>
-      <w:r>
-        <w:t>Syscall</w:t>
-      </w:r>
-      <w:proofErr w:type="spellEnd"/>
-      <w:r>
-        <w:t xml:space="preserve"> </w:t>
-      </w:r>
-      <w:proofErr w:type="spellStart"/>
-      <w:r>
-        <w:t>này</w:t>
-      </w:r>
-      <w:proofErr w:type="spellEnd"/>
-      <w:r>
-        <w:t xml:space="preserve"> </w:t>
-      </w:r>
-      <w:proofErr w:type="spellStart"/>
-      <w:r>
-        <w:t>sẽ</w:t>
-      </w:r>
-      <w:proofErr w:type="spellEnd"/>
-      <w:r>
-        <w:t xml:space="preserve"> </w:t>
-      </w:r>
-      <w:proofErr w:type="spellStart"/>
-      <w:r>
-        <w:t>nhận</w:t>
-      </w:r>
-      <w:proofErr w:type="spellEnd"/>
-      <w:r>
-        <w:t xml:space="preserve"> </w:t>
-      </w:r>
-      <w:proofErr w:type="spellStart"/>
-      <w:r>
-        <w:t>vào</w:t>
-      </w:r>
-      <w:proofErr w:type="spellEnd"/>
-      <w:r>
-        <w:t xml:space="preserve"> name </w:t>
-      </w:r>
-      <w:proofErr w:type="spellStart"/>
-      <w:r>
-        <w:t>và</w:t>
-      </w:r>
-      <w:proofErr w:type="spellEnd"/>
-      <w:r>
-        <w:t xml:space="preserve"> </w:t>
-      </w:r>
-      <w:proofErr w:type="spellStart"/>
-      <w:r>
-        <w:t>trả</w:t>
-      </w:r>
-      <w:proofErr w:type="spellEnd"/>
-      <w:r>
-        <w:t xml:space="preserve"> </w:t>
-      </w:r>
-      <w:proofErr w:type="spellStart"/>
-      <w:r>
-        <w:t>về</w:t>
-      </w:r>
-      <w:proofErr w:type="spellEnd"/>
-      <w:r>
-        <w:t xml:space="preserve"> </w:t>
-      </w:r>
-      <w:proofErr w:type="spellStart"/>
-      <w:r>
-        <w:t>pid</w:t>
-      </w:r>
-      <w:proofErr w:type="spellEnd"/>
-      <w:r>
-        <w:t xml:space="preserve"> </w:t>
-      </w:r>
-      <w:proofErr w:type="spellStart"/>
-      <w:r>
-        <w:t>nếu</w:t>
-      </w:r>
-      <w:proofErr w:type="spellEnd"/>
-      <w:r>
-        <w:t xml:space="preserve"> </w:t>
-      </w:r>
-      <w:proofErr w:type="spellStart"/>
-      <w:r>
-        <w:t>tìm</w:t>
-      </w:r>
-      <w:proofErr w:type="spellEnd"/>
-      <w:r>
-        <w:t xml:space="preserve"> </w:t>
-      </w:r>
-      <w:proofErr w:type="spellStart"/>
-      <w:r>
-        <w:t>thấy</w:t>
-      </w:r>
-      <w:proofErr w:type="spellEnd"/>
-      <w:r>
-        <w:t xml:space="preserve"> </w:t>
-      </w:r>
-      <w:proofErr w:type="spellStart"/>
-      <w:r>
-        <w:t>và</w:t>
-      </w:r>
-      <w:proofErr w:type="spellEnd"/>
-      <w:r>
-        <w:t xml:space="preserve"> </w:t>
-      </w:r>
-      <w:proofErr w:type="spellStart"/>
-      <w:r>
-        <w:t>trả</w:t>
-      </w:r>
-      <w:proofErr w:type="spellEnd"/>
-      <w:r>
-        <w:t xml:space="preserve"> </w:t>
-      </w:r>
-      <w:proofErr w:type="spellStart"/>
-      <w:r>
-        <w:t>về</w:t>
-      </w:r>
-      <w:proofErr w:type="spellEnd"/>
-      <w:r>
-        <w:t xml:space="preserve"> -1 </w:t>
-      </w:r>
-      <w:proofErr w:type="spellStart"/>
-      <w:r>
-        <w:t>nếu</w:t>
-      </w:r>
-      <w:proofErr w:type="spellEnd"/>
-      <w:r>
-        <w:t xml:space="preserve"> </w:t>
-      </w:r>
-      <w:proofErr w:type="spellStart"/>
-      <w:r>
-        <w:t>không</w:t>
-      </w:r>
-      <w:proofErr w:type="spellEnd"/>
-      <w:r>
-        <w:t xml:space="preserve"> </w:t>
-      </w:r>
-      <w:proofErr w:type="spellStart"/>
-      <w:r>
-        <w:t>tìm</w:t>
-      </w:r>
-      <w:proofErr w:type="spellEnd"/>
-      <w:r>
-        <w:t xml:space="preserve"> </w:t>
-      </w:r>
-      <w:proofErr w:type="spellStart"/>
-      <w:r>
-        <w:t>thấy</w:t>
-      </w:r>
-      <w:proofErr w:type="spellEnd"/>
+        <w:t>int pnametoid (char *name)</w:t>
+      </w:r>
+    </w:p>
+    <w:p>
+      <w:r>
+        <w:t>+ Syscall này sẽ nhận vào name và trả về pid nếu tìm thấy và trả về -1 nếu không tìm thấy</w:t>
+      </w:r>
     </w:p>
     <w:p>
       <w:pPr>
@@ -1873,524 +1430,12 @@
           <w:b/>
           <w:bCs/>
         </w:rPr>
-        <w:t xml:space="preserve">int </w:t>
-      </w:r>
-      <w:proofErr w:type="spellStart"/>
-      <w:r>
-        <w:rPr>
-          <w:b/>
-          <w:bCs/>
-        </w:rPr>
-        <w:t>pidtoname</w:t>
-      </w:r>
-      <w:proofErr w:type="spellEnd"/>
-      <w:r>
-        <w:rPr>
-          <w:b/>
-          <w:bCs/>
-        </w:rPr>
-        <w:t xml:space="preserve"> (int </w:t>
-      </w:r>
-      <w:proofErr w:type="spellStart"/>
-      <w:r>
-        <w:rPr>
-          <w:b/>
-          <w:bCs/>
-        </w:rPr>
-        <w:t>pid</w:t>
-      </w:r>
-      <w:proofErr w:type="spellEnd"/>
-      <w:r>
-        <w:rPr>
-          <w:b/>
-          <w:bCs/>
-        </w:rPr>
-        <w:t xml:space="preserve">, char* </w:t>
-      </w:r>
-      <w:proofErr w:type="spellStart"/>
-      <w:r>
-        <w:rPr>
-          <w:b/>
-          <w:bCs/>
-        </w:rPr>
-        <w:t>buf</w:t>
-      </w:r>
-      <w:proofErr w:type="spellEnd"/>
-      <w:r>
-        <w:rPr>
-          <w:b/>
-          <w:bCs/>
-        </w:rPr>
-        <w:t xml:space="preserve">, int </w:t>
-      </w:r>
-      <w:proofErr w:type="spellStart"/>
-      <w:r>
-        <w:rPr>
-          <w:b/>
-          <w:bCs/>
-        </w:rPr>
-        <w:t>len</w:t>
-      </w:r>
-      <w:proofErr w:type="spellEnd"/>
-      <w:r>
-        <w:rPr>
-          <w:b/>
-          <w:bCs/>
-        </w:rPr>
-        <w:t>)</w:t>
-      </w:r>
-    </w:p>
-    <w:p>
-      <w:r>
-        <w:t xml:space="preserve">+ </w:t>
-      </w:r>
-      <w:proofErr w:type="spellStart"/>
-      <w:r>
-        <w:t>Syscall</w:t>
-      </w:r>
-      <w:proofErr w:type="spellEnd"/>
-      <w:r>
-        <w:t xml:space="preserve"> </w:t>
-      </w:r>
-      <w:proofErr w:type="spellStart"/>
-      <w:r>
-        <w:t>này</w:t>
-      </w:r>
-      <w:proofErr w:type="spellEnd"/>
-      <w:r>
-        <w:t xml:space="preserve"> </w:t>
-      </w:r>
-      <w:proofErr w:type="spellStart"/>
-      <w:r>
-        <w:t>sẽ</w:t>
-      </w:r>
-      <w:proofErr w:type="spellEnd"/>
-      <w:r>
-        <w:t xml:space="preserve"> </w:t>
-      </w:r>
-      <w:proofErr w:type="spellStart"/>
-      <w:r>
-        <w:t>nhận</w:t>
-      </w:r>
-      <w:proofErr w:type="spellEnd"/>
-      <w:r>
-        <w:t xml:space="preserve"> </w:t>
-      </w:r>
-      <w:proofErr w:type="spellStart"/>
-      <w:r>
-        <w:t>vào</w:t>
-      </w:r>
-      <w:proofErr w:type="spellEnd"/>
-      <w:r>
-        <w:t xml:space="preserve"> </w:t>
-      </w:r>
-      <w:proofErr w:type="spellStart"/>
-      <w:r>
-        <w:t>pid</w:t>
-      </w:r>
-      <w:proofErr w:type="spellEnd"/>
-      <w:r>
-        <w:t xml:space="preserve">, </w:t>
-      </w:r>
-      <w:proofErr w:type="spellStart"/>
-      <w:r>
-        <w:t>ghi</w:t>
-      </w:r>
-      <w:proofErr w:type="spellEnd"/>
-      <w:r>
-        <w:t xml:space="preserve"> process name </w:t>
-      </w:r>
-      <w:proofErr w:type="spellStart"/>
-      <w:r>
-        <w:t>vào</w:t>
-      </w:r>
-      <w:proofErr w:type="spellEnd"/>
-      <w:r>
-        <w:t xml:space="preserve"> </w:t>
-      </w:r>
-      <w:proofErr w:type="spellStart"/>
-      <w:r>
-        <w:t>trong</w:t>
-      </w:r>
-      <w:proofErr w:type="spellEnd"/>
-      <w:r>
-        <w:t xml:space="preserve"> </w:t>
-      </w:r>
-      <w:proofErr w:type="spellStart"/>
-      <w:r>
-        <w:t>biến</w:t>
-      </w:r>
-      <w:proofErr w:type="spellEnd"/>
-      <w:r>
-        <w:t xml:space="preserve"> buff </w:t>
-      </w:r>
-      <w:proofErr w:type="spellStart"/>
-      <w:r>
-        <w:t>với</w:t>
-      </w:r>
-      <w:proofErr w:type="spellEnd"/>
-      <w:r>
-        <w:t xml:space="preserve"> max </w:t>
-      </w:r>
-      <w:proofErr w:type="spellStart"/>
-      <w:r>
-        <w:t>len</w:t>
-      </w:r>
-      <w:proofErr w:type="spellEnd"/>
-      <w:r>
-        <w:t xml:space="preserve"> </w:t>
-      </w:r>
-      <w:proofErr w:type="spellStart"/>
-      <w:r>
-        <w:t>là</w:t>
-      </w:r>
-      <w:proofErr w:type="spellEnd"/>
-      <w:r>
-        <w:t xml:space="preserve"> </w:t>
-      </w:r>
-      <w:proofErr w:type="spellStart"/>
-      <w:r>
-        <w:t>len</w:t>
-      </w:r>
-      <w:proofErr w:type="spellEnd"/>
-      <w:r>
-        <w:t xml:space="preserve"> – 1 </w:t>
-      </w:r>
-      <w:proofErr w:type="spellStart"/>
-      <w:r>
-        <w:t>phần</w:t>
-      </w:r>
-      <w:proofErr w:type="spellEnd"/>
-      <w:r>
-        <w:t xml:space="preserve"> </w:t>
-      </w:r>
-      <w:proofErr w:type="spellStart"/>
-      <w:r>
-        <w:t>từ</w:t>
-      </w:r>
-      <w:proofErr w:type="spellEnd"/>
-      <w:r>
-        <w:t xml:space="preserve"> </w:t>
-      </w:r>
-      <w:proofErr w:type="spellStart"/>
-      <w:r>
-        <w:t>cuối</w:t>
-      </w:r>
-      <w:proofErr w:type="spellEnd"/>
-      <w:r>
-        <w:t xml:space="preserve"> </w:t>
-      </w:r>
-      <w:proofErr w:type="spellStart"/>
-      <w:r>
-        <w:t>cùng</w:t>
-      </w:r>
-      <w:proofErr w:type="spellEnd"/>
-      <w:r>
-        <w:t xml:space="preserve"> </w:t>
-      </w:r>
-      <w:proofErr w:type="spellStart"/>
-      <w:r>
-        <w:t>sẽ</w:t>
-      </w:r>
-      <w:proofErr w:type="spellEnd"/>
-      <w:r>
-        <w:t xml:space="preserve"> </w:t>
-      </w:r>
-      <w:proofErr w:type="spellStart"/>
-      <w:r>
-        <w:t>tự</w:t>
-      </w:r>
-      <w:proofErr w:type="spellEnd"/>
-      <w:r>
-        <w:t xml:space="preserve"> </w:t>
-      </w:r>
-      <w:proofErr w:type="spellStart"/>
-      <w:r>
-        <w:t>động</w:t>
-      </w:r>
-      <w:proofErr w:type="spellEnd"/>
-      <w:r>
-        <w:t xml:space="preserve"> </w:t>
-      </w:r>
-      <w:proofErr w:type="spellStart"/>
-      <w:r>
-        <w:t>thêm</w:t>
-      </w:r>
-      <w:proofErr w:type="spellEnd"/>
-      <w:r>
-        <w:t xml:space="preserve"> NULL </w:t>
-      </w:r>
-      <w:proofErr w:type="spellStart"/>
-      <w:r>
-        <w:t>Giá</w:t>
-      </w:r>
-      <w:proofErr w:type="spellEnd"/>
-      <w:r>
-        <w:t xml:space="preserve"> </w:t>
-      </w:r>
-      <w:proofErr w:type="spellStart"/>
-      <w:r>
-        <w:t>trị</w:t>
-      </w:r>
-      <w:proofErr w:type="spellEnd"/>
-      <w:r>
-        <w:t xml:space="preserve"> </w:t>
-      </w:r>
-      <w:proofErr w:type="spellStart"/>
-      <w:r>
-        <w:t>trả</w:t>
-      </w:r>
-      <w:proofErr w:type="spellEnd"/>
-      <w:r>
-        <w:t xml:space="preserve"> </w:t>
-      </w:r>
-      <w:proofErr w:type="spellStart"/>
-      <w:r>
-        <w:t>về</w:t>
-      </w:r>
-      <w:proofErr w:type="spellEnd"/>
-      <w:r>
-        <w:t xml:space="preserve"> </w:t>
-      </w:r>
-      <w:proofErr w:type="spellStart"/>
-      <w:r>
-        <w:t>là</w:t>
-      </w:r>
-      <w:proofErr w:type="spellEnd"/>
-      <w:r>
-        <w:t xml:space="preserve"> -1 </w:t>
-      </w:r>
-      <w:proofErr w:type="spellStart"/>
-      <w:r>
-        <w:t>nếu</w:t>
-      </w:r>
-      <w:proofErr w:type="spellEnd"/>
-      <w:r>
-        <w:t xml:space="preserve"> </w:t>
-      </w:r>
-      <w:proofErr w:type="spellStart"/>
-      <w:r>
-        <w:t>lỗi</w:t>
-      </w:r>
-      <w:proofErr w:type="spellEnd"/>
-      <w:r>
-        <w:t xml:space="preserve">, 0 </w:t>
-      </w:r>
-      <w:proofErr w:type="spellStart"/>
-      <w:r>
-        <w:t>nếu</w:t>
-      </w:r>
-      <w:proofErr w:type="spellEnd"/>
-      <w:r>
-        <w:t xml:space="preserve"> </w:t>
-      </w:r>
-      <w:proofErr w:type="spellStart"/>
-      <w:r>
-        <w:t>len</w:t>
-      </w:r>
-      <w:proofErr w:type="spellEnd"/>
-      <w:r>
-        <w:t xml:space="preserve"> buffer </w:t>
-      </w:r>
-      <w:proofErr w:type="spellStart"/>
-      <w:r>
-        <w:t>truyền</w:t>
-      </w:r>
-      <w:proofErr w:type="spellEnd"/>
-      <w:r>
-        <w:t xml:space="preserve"> </w:t>
-      </w:r>
-      <w:proofErr w:type="spellStart"/>
-      <w:r>
-        <w:t>vào</w:t>
-      </w:r>
-      <w:proofErr w:type="spellEnd"/>
-      <w:r>
-        <w:t xml:space="preserve"> </w:t>
-      </w:r>
-      <w:proofErr w:type="spellStart"/>
-      <w:r>
-        <w:t>lớn</w:t>
-      </w:r>
-      <w:proofErr w:type="spellEnd"/>
-      <w:r>
-        <w:t xml:space="preserve"> </w:t>
-      </w:r>
-      <w:proofErr w:type="spellStart"/>
-      <w:r>
-        <w:t>hơn</w:t>
-      </w:r>
-      <w:proofErr w:type="spellEnd"/>
-      <w:r>
-        <w:t xml:space="preserve"> </w:t>
-      </w:r>
-      <w:proofErr w:type="spellStart"/>
-      <w:r>
-        <w:t>len</w:t>
-      </w:r>
-      <w:proofErr w:type="spellEnd"/>
-      <w:r>
-        <w:t xml:space="preserve"> </w:t>
-      </w:r>
-      <w:proofErr w:type="spellStart"/>
-      <w:r>
-        <w:t>của</w:t>
-      </w:r>
-      <w:proofErr w:type="spellEnd"/>
-      <w:r>
-        <w:t xml:space="preserve"> process name, </w:t>
-      </w:r>
-      <w:proofErr w:type="spellStart"/>
-      <w:r>
-        <w:t>và</w:t>
-      </w:r>
-      <w:proofErr w:type="spellEnd"/>
-      <w:r>
-        <w:t xml:space="preserve"> n </w:t>
-      </w:r>
-      <w:proofErr w:type="spellStart"/>
-      <w:r>
-        <w:t>với</w:t>
-      </w:r>
-      <w:proofErr w:type="spellEnd"/>
-      <w:r>
-        <w:t xml:space="preserve"> n </w:t>
-      </w:r>
-      <w:proofErr w:type="spellStart"/>
-      <w:r>
-        <w:t>là</w:t>
-      </w:r>
-      <w:proofErr w:type="spellEnd"/>
-      <w:r>
-        <w:t xml:space="preserve"> </w:t>
-      </w:r>
-      <w:proofErr w:type="spellStart"/>
-      <w:r>
-        <w:t>độ</w:t>
-      </w:r>
-      <w:proofErr w:type="spellEnd"/>
-      <w:r>
-        <w:t xml:space="preserve"> </w:t>
-      </w:r>
-      <w:proofErr w:type="spellStart"/>
-      <w:r>
-        <w:t>dài</w:t>
-      </w:r>
-      <w:proofErr w:type="spellEnd"/>
-      <w:r>
-        <w:t xml:space="preserve"> </w:t>
-      </w:r>
-      <w:proofErr w:type="spellStart"/>
-      <w:r>
-        <w:t>thật</w:t>
-      </w:r>
-      <w:proofErr w:type="spellEnd"/>
-      <w:r>
-        <w:t xml:space="preserve"> </w:t>
-      </w:r>
-      <w:proofErr w:type="spellStart"/>
-      <w:r>
-        <w:t>sự</w:t>
-      </w:r>
-      <w:proofErr w:type="spellEnd"/>
-      <w:r>
-        <w:t xml:space="preserve"> </w:t>
-      </w:r>
-      <w:proofErr w:type="spellStart"/>
-      <w:r>
-        <w:t>của</w:t>
-      </w:r>
-      <w:proofErr w:type="spellEnd"/>
-      <w:r>
-        <w:t xml:space="preserve"> process name, </w:t>
-      </w:r>
-      <w:proofErr w:type="spellStart"/>
-      <w:r>
-        <w:t>trong</w:t>
-      </w:r>
-      <w:proofErr w:type="spellEnd"/>
-      <w:r>
-        <w:t xml:space="preserve"> </w:t>
-      </w:r>
-      <w:proofErr w:type="spellStart"/>
-      <w:r>
-        <w:t>trường</w:t>
-      </w:r>
-      <w:proofErr w:type="spellEnd"/>
-      <w:r>
-        <w:t xml:space="preserve"> </w:t>
-      </w:r>
-      <w:proofErr w:type="spellStart"/>
-      <w:r>
-        <w:t>hợp</w:t>
-      </w:r>
-      <w:proofErr w:type="spellEnd"/>
-      <w:r>
-        <w:t xml:space="preserve"> </w:t>
-      </w:r>
-      <w:proofErr w:type="spellStart"/>
-      <w:r>
-        <w:t>len</w:t>
-      </w:r>
-      <w:proofErr w:type="spellEnd"/>
-      <w:r>
-        <w:t xml:space="preserve"> buffer </w:t>
-      </w:r>
-      <w:proofErr w:type="spellStart"/>
-      <w:r>
-        <w:t>chuyền</w:t>
-      </w:r>
-      <w:proofErr w:type="spellEnd"/>
-      <w:r>
-        <w:t xml:space="preserve"> </w:t>
-      </w:r>
-      <w:proofErr w:type="spellStart"/>
-      <w:r>
-        <w:t>vào</w:t>
-      </w:r>
-      <w:proofErr w:type="spellEnd"/>
-      <w:r>
-        <w:t xml:space="preserve"> </w:t>
-      </w:r>
-      <w:proofErr w:type="spellStart"/>
-      <w:r>
-        <w:t>nhỏ</w:t>
-      </w:r>
-      <w:proofErr w:type="spellEnd"/>
-      <w:r>
-        <w:t xml:space="preserve"> </w:t>
-      </w:r>
-      <w:proofErr w:type="spellStart"/>
-      <w:r>
-        <w:t>hơn</w:t>
-      </w:r>
-      <w:proofErr w:type="spellEnd"/>
-      <w:r>
-        <w:t xml:space="preserve"> </w:t>
-      </w:r>
-      <w:proofErr w:type="spellStart"/>
-      <w:r>
-        <w:t>len</w:t>
-      </w:r>
-      <w:proofErr w:type="spellEnd"/>
-      <w:r>
-        <w:t xml:space="preserve"> </w:t>
-      </w:r>
-      <w:proofErr w:type="spellStart"/>
-      <w:r>
-        <w:t>của</w:t>
-      </w:r>
-      <w:proofErr w:type="spellEnd"/>
-      <w:r>
-        <w:t xml:space="preserve"> </w:t>
-      </w:r>
-      <w:proofErr w:type="spellStart"/>
-      <w:r>
-        <w:t>proccess</w:t>
-      </w:r>
-      <w:proofErr w:type="spellEnd"/>
-      <w:r>
-        <w:t xml:space="preserve"> name.</w:t>
+        <w:t>int pidtoname (int pid, char* buf, int len)</w:t>
+      </w:r>
+    </w:p>
+    <w:p>
+      <w:r>
+        <w:t>+ Syscall này sẽ nhận vào pid, ghi process name vào trong biến buff với max len là len – 1 phần từ cuối cùng sẽ tự động thêm NULL Giá trị trả về là -1 nếu lỗi, 0 nếu len buffer truyền vào lớn hơn len của process name, và n với n là độ dài thật sự của process name, trong trường hợp len buffer chuyền vào nhỏ hơn len của proccess name.</w:t>
       </w:r>
     </w:p>
     <w:p>
@@ -2405,7 +1450,6 @@
           <w:bCs/>
         </w:rPr>
       </w:pPr>
-      <w:proofErr w:type="spellStart"/>
       <w:r>
         <w:rPr>
           <w:b/>
@@ -2413,117 +1457,7 @@
           <w:i/>
           <w:iCs/>
         </w:rPr>
-        <w:t>Yêu</w:t>
-      </w:r>
-      <w:proofErr w:type="spellEnd"/>
-      <w:r>
-        <w:rPr>
-          <w:b/>
-          <w:bCs/>
-          <w:i/>
-          <w:iCs/>
-        </w:rPr>
-        <w:t xml:space="preserve"> </w:t>
-      </w:r>
-      <w:proofErr w:type="spellStart"/>
-      <w:r>
-        <w:rPr>
-          <w:b/>
-          <w:bCs/>
-          <w:i/>
-          <w:iCs/>
-        </w:rPr>
-        <w:t>cầu</w:t>
-      </w:r>
-      <w:proofErr w:type="spellEnd"/>
-      <w:r>
-        <w:rPr>
-          <w:b/>
-          <w:bCs/>
-          <w:i/>
-          <w:iCs/>
-        </w:rPr>
-        <w:t xml:space="preserve"> 2: Hook </w:t>
-      </w:r>
-      <w:proofErr w:type="spellStart"/>
-      <w:r>
-        <w:rPr>
-          <w:b/>
-          <w:bCs/>
-          <w:i/>
-          <w:iCs/>
-        </w:rPr>
-        <w:t>vào</w:t>
-      </w:r>
-      <w:proofErr w:type="spellEnd"/>
-      <w:r>
-        <w:rPr>
-          <w:b/>
-          <w:bCs/>
-          <w:i/>
-          <w:iCs/>
-        </w:rPr>
-        <w:t xml:space="preserve"> 2 </w:t>
-      </w:r>
-      <w:proofErr w:type="spellStart"/>
-      <w:r>
-        <w:rPr>
-          <w:b/>
-          <w:bCs/>
-          <w:i/>
-          <w:iCs/>
-        </w:rPr>
-        <w:t>syscall</w:t>
-      </w:r>
-      <w:proofErr w:type="spellEnd"/>
-      <w:r>
-        <w:rPr>
-          <w:b/>
-          <w:bCs/>
-          <w:i/>
-          <w:iCs/>
-        </w:rPr>
-        <w:t xml:space="preserve"> </w:t>
-      </w:r>
-      <w:proofErr w:type="spellStart"/>
-      <w:r>
-        <w:rPr>
-          <w:b/>
-          <w:bCs/>
-          <w:i/>
-          <w:iCs/>
-        </w:rPr>
-        <w:t>dưới</w:t>
-      </w:r>
-      <w:proofErr w:type="spellEnd"/>
-      <w:r>
-        <w:rPr>
-          <w:b/>
-          <w:bCs/>
-          <w:i/>
-          <w:iCs/>
-        </w:rPr>
-        <w:t xml:space="preserve"> </w:t>
-      </w:r>
-      <w:proofErr w:type="spellStart"/>
-      <w:r>
-        <w:rPr>
-          <w:b/>
-          <w:bCs/>
-          <w:i/>
-          <w:iCs/>
-        </w:rPr>
-        <w:t>đây</w:t>
-      </w:r>
-      <w:proofErr w:type="spellEnd"/>
-      <w:r>
-        <w:rPr>
-          <w:b/>
-          <w:bCs/>
-          <w:i/>
-          <w:iCs/>
-        </w:rPr>
-        <w:t>:</w:t>
+        <w:t>Yêu cầu 2: Hook vào 2 syscall dưới đây:</w:t>
       </w:r>
     </w:p>
     <w:p>
@@ -2576,29 +1510,11 @@
         </w:numPr>
         <w:spacing w:after="240"/>
       </w:pPr>
-      <w:bookmarkStart w:id="2" w:name="_Toc61330870"/>
-      <w:proofErr w:type="spellStart"/>
-      <w:r>
-        <w:t>Phân</w:t>
-      </w:r>
-      <w:proofErr w:type="spellEnd"/>
-      <w:r>
-        <w:t xml:space="preserve"> chia </w:t>
-      </w:r>
-      <w:proofErr w:type="spellStart"/>
-      <w:r>
-        <w:t>công</w:t>
-      </w:r>
-      <w:proofErr w:type="spellEnd"/>
-      <w:r>
-        <w:t xml:space="preserve"> </w:t>
-      </w:r>
-      <w:proofErr w:type="spellStart"/>
-      <w:r>
-        <w:t>việc</w:t>
+      <w:bookmarkStart w:id="2" w:name="_Toc61385676"/>
+      <w:r>
+        <w:t>Phân chia công việc</w:t>
       </w:r>
       <w:bookmarkEnd w:id="2"/>
-      <w:proofErr w:type="spellEnd"/>
     </w:p>
     <w:tbl>
       <w:tblPr>
@@ -2627,31 +1543,13 @@
                 <w:bCs/>
               </w:rPr>
             </w:pPr>
-            <w:proofErr w:type="spellStart"/>
             <w:r>
               <w:rPr>
                 <w:b/>
                 <w:bCs/>
               </w:rPr>
-              <w:t>Yêu</w:t>
-            </w:r>
-            <w:proofErr w:type="spellEnd"/>
-            <w:r>
-              <w:rPr>
-                <w:b/>
-                <w:bCs/>
-              </w:rPr>
-              <w:t xml:space="preserve"> </w:t>
-            </w:r>
-            <w:proofErr w:type="spellStart"/>
-            <w:r>
-              <w:rPr>
-                <w:b/>
-                <w:bCs/>
-              </w:rPr>
-              <w:t>cầu</w:t>
-            </w:r>
-            <w:proofErr w:type="spellEnd"/>
+              <w:t>Yêu cầu</w:t>
+            </w:r>
           </w:p>
         </w:tc>
         <w:tc>
@@ -2691,7 +1589,6 @@
                 <w:bCs/>
               </w:rPr>
             </w:pPr>
-            <w:proofErr w:type="spellStart"/>
             <w:r>
               <w:rPr>
                 <w:b/>
@@ -2699,7 +1596,6 @@
               </w:rPr>
               <w:t>Huy</w:t>
             </w:r>
-            <w:proofErr w:type="spellEnd"/>
           </w:p>
         </w:tc>
       </w:tr>
@@ -2713,21 +1609,8 @@
               <w:pStyle w:val="ListParagraph"/>
               <w:ind w:left="0"/>
             </w:pPr>
-            <w:proofErr w:type="spellStart"/>
-            <w:r>
-              <w:t>Yêu</w:t>
-            </w:r>
-            <w:proofErr w:type="spellEnd"/>
-            <w:r>
-              <w:t xml:space="preserve"> </w:t>
-            </w:r>
-            <w:proofErr w:type="spellStart"/>
-            <w:r>
-              <w:t>cầu</w:t>
-            </w:r>
-            <w:proofErr w:type="spellEnd"/>
-            <w:r>
-              <w:t xml:space="preserve"> 1</w:t>
+            <w:r>
+              <w:t>Yêu cầu 1</w:t>
             </w:r>
           </w:p>
         </w:tc>
@@ -2769,21 +1652,8 @@
               <w:pStyle w:val="ListParagraph"/>
               <w:ind w:left="0"/>
             </w:pPr>
-            <w:proofErr w:type="spellStart"/>
-            <w:r>
-              <w:t>Yêu</w:t>
-            </w:r>
-            <w:proofErr w:type="spellEnd"/>
-            <w:r>
-              <w:t xml:space="preserve"> </w:t>
-            </w:r>
-            <w:proofErr w:type="spellStart"/>
-            <w:r>
-              <w:t>cầu</w:t>
-            </w:r>
-            <w:proofErr w:type="spellEnd"/>
-            <w:r>
-              <w:t xml:space="preserve"> 2</w:t>
+            <w:r>
+              <w:t>Yêu cầu 2</w:t>
             </w:r>
           </w:p>
         </w:tc>
@@ -2820,37 +1690,8 @@
       <w:pPr>
         <w:pStyle w:val="ListParagraph"/>
       </w:pPr>
-      <w:proofErr w:type="spellStart"/>
-      <w:r>
-        <w:t>Mức</w:t>
-      </w:r>
-      <w:proofErr w:type="spellEnd"/>
-      <w:r>
-        <w:t xml:space="preserve"> </w:t>
-      </w:r>
-      <w:proofErr w:type="spellStart"/>
-      <w:r>
-        <w:t>độ</w:t>
-      </w:r>
-      <w:proofErr w:type="spellEnd"/>
-      <w:r>
-        <w:t xml:space="preserve"> </w:t>
-      </w:r>
-      <w:proofErr w:type="spellStart"/>
-      <w:r>
-        <w:t>hoàn</w:t>
-      </w:r>
-      <w:proofErr w:type="spellEnd"/>
-      <w:r>
-        <w:t xml:space="preserve"> </w:t>
-      </w:r>
-      <w:proofErr w:type="spellStart"/>
-      <w:r>
-        <w:t>thiện</w:t>
-      </w:r>
-      <w:proofErr w:type="spellEnd"/>
-      <w:r>
-        <w:t>: 100%</w:t>
+      <w:r>
+        <w:t>Mức độ hoàn thiện: 100%</w:t>
       </w:r>
     </w:p>
     <w:p>
@@ -2860,100 +1701,21 @@
           <w:ilvl w:val="0"/>
           <w:numId w:val="1"/>
         </w:numPr>
+        <w:outlineLvl w:val="0"/>
         <w:rPr>
           <w:b/>
           <w:bCs/>
         </w:rPr>
       </w:pPr>
-      <w:proofErr w:type="spellStart"/>
+      <w:bookmarkStart w:id="3" w:name="_Toc61385677"/>
       <w:r>
         <w:rPr>
           <w:b/>
           <w:bCs/>
         </w:rPr>
-        <w:t>Các</w:t>
-      </w:r>
-      <w:proofErr w:type="spellEnd"/>
-      <w:r>
-        <w:rPr>
-          <w:b/>
-          <w:bCs/>
-        </w:rPr>
-        <w:t xml:space="preserve"> </w:t>
-      </w:r>
-      <w:proofErr w:type="spellStart"/>
-      <w:r>
-        <w:rPr>
-          <w:b/>
-          <w:bCs/>
-        </w:rPr>
-        <w:t>bước</w:t>
-      </w:r>
-      <w:proofErr w:type="spellEnd"/>
-      <w:r>
-        <w:rPr>
-          <w:b/>
-          <w:bCs/>
-        </w:rPr>
-        <w:t xml:space="preserve"> </w:t>
-      </w:r>
-      <w:proofErr w:type="spellStart"/>
-      <w:r>
-        <w:rPr>
-          <w:b/>
-          <w:bCs/>
-        </w:rPr>
-        <w:t>thực</w:t>
-      </w:r>
-      <w:proofErr w:type="spellEnd"/>
-      <w:r>
-        <w:rPr>
-          <w:b/>
-          <w:bCs/>
-        </w:rPr>
-        <w:t xml:space="preserve"> </w:t>
-      </w:r>
-      <w:proofErr w:type="spellStart"/>
-      <w:r>
-        <w:rPr>
-          <w:b/>
-          <w:bCs/>
-        </w:rPr>
-        <w:t>hiện</w:t>
-      </w:r>
-      <w:proofErr w:type="spellEnd"/>
-      <w:r>
-        <w:rPr>
-          <w:b/>
-          <w:bCs/>
-        </w:rPr>
-        <w:t xml:space="preserve"> </w:t>
-      </w:r>
-      <w:proofErr w:type="spellStart"/>
-      <w:r>
-        <w:rPr>
-          <w:b/>
-          <w:bCs/>
-        </w:rPr>
-        <w:t>đồ</w:t>
-      </w:r>
-      <w:proofErr w:type="spellEnd"/>
-      <w:r>
-        <w:rPr>
-          <w:b/>
-          <w:bCs/>
-        </w:rPr>
-        <w:t xml:space="preserve"> </w:t>
-      </w:r>
-      <w:proofErr w:type="spellStart"/>
-      <w:r>
-        <w:rPr>
-          <w:b/>
-          <w:bCs/>
-        </w:rPr>
-        <w:t>án</w:t>
-      </w:r>
-      <w:proofErr w:type="spellEnd"/>
+        <w:t>Các bước thực hiện đồ án</w:t>
+      </w:r>
+      <w:bookmarkEnd w:id="3"/>
     </w:p>
     <w:p>
       <w:pPr>
@@ -2962,60 +1724,13 @@
           <w:ilvl w:val="0"/>
           <w:numId w:val="14"/>
         </w:numPr>
-      </w:pPr>
-      <w:proofErr w:type="spellStart"/>
-      <w:r>
-        <w:t>Cài</w:t>
-      </w:r>
-      <w:proofErr w:type="spellEnd"/>
-      <w:r>
-        <w:t xml:space="preserve"> </w:t>
-      </w:r>
-      <w:proofErr w:type="spellStart"/>
-      <w:r>
-        <w:t>đặt</w:t>
-      </w:r>
-      <w:proofErr w:type="spellEnd"/>
-      <w:r>
-        <w:t xml:space="preserve"> </w:t>
-      </w:r>
-      <w:proofErr w:type="spellStart"/>
-      <w:r>
-        <w:t>chuẩn</w:t>
-      </w:r>
-      <w:proofErr w:type="spellEnd"/>
-      <w:r>
-        <w:t xml:space="preserve"> </w:t>
-      </w:r>
-      <w:proofErr w:type="spellStart"/>
-      <w:r>
-        <w:t>bị</w:t>
-      </w:r>
-      <w:proofErr w:type="spellEnd"/>
-      <w:r>
-        <w:t xml:space="preserve"> </w:t>
-      </w:r>
-      <w:proofErr w:type="spellStart"/>
-      <w:r>
-        <w:t>để</w:t>
-      </w:r>
-      <w:proofErr w:type="spellEnd"/>
-      <w:r>
-        <w:t xml:space="preserve"> </w:t>
-      </w:r>
-      <w:proofErr w:type="spellStart"/>
-      <w:r>
-        <w:t>viết</w:t>
-      </w:r>
-      <w:proofErr w:type="spellEnd"/>
-      <w:r>
-        <w:t xml:space="preserve"> </w:t>
-      </w:r>
-      <w:proofErr w:type="spellStart"/>
-      <w:r>
-        <w:t>systemcall</w:t>
-      </w:r>
-      <w:proofErr w:type="spellEnd"/>
+        <w:outlineLvl w:val="1"/>
+      </w:pPr>
+      <w:bookmarkStart w:id="4" w:name="_Toc61385678"/>
+      <w:r>
+        <w:t>Cài đặt chuẩn bị để viết systemcall</w:t>
+      </w:r>
+      <w:bookmarkEnd w:id="4"/>
     </w:p>
     <w:p>
       <w:pPr>
@@ -3025,85 +1740,8 @@
           <w:numId w:val="2"/>
         </w:numPr>
       </w:pPr>
-      <w:proofErr w:type="spellStart"/>
-      <w:r>
-        <w:t>Cài</w:t>
-      </w:r>
-      <w:proofErr w:type="spellEnd"/>
-      <w:r>
-        <w:t xml:space="preserve"> </w:t>
-      </w:r>
-      <w:proofErr w:type="spellStart"/>
-      <w:r>
-        <w:t>đặt</w:t>
-      </w:r>
-      <w:proofErr w:type="spellEnd"/>
-      <w:r>
-        <w:t xml:space="preserve"> </w:t>
-      </w:r>
-      <w:proofErr w:type="spellStart"/>
-      <w:r>
-        <w:t>các</w:t>
-      </w:r>
-      <w:proofErr w:type="spellEnd"/>
-      <w:r>
-        <w:t xml:space="preserve"> </w:t>
-      </w:r>
-      <w:proofErr w:type="spellStart"/>
-      <w:r>
-        <w:t>gói</w:t>
-      </w:r>
-      <w:proofErr w:type="spellEnd"/>
-      <w:r>
-        <w:t xml:space="preserve"> </w:t>
-      </w:r>
-      <w:proofErr w:type="spellStart"/>
-      <w:r>
-        <w:t>cần</w:t>
-      </w:r>
-      <w:proofErr w:type="spellEnd"/>
-      <w:r>
-        <w:t xml:space="preserve"> </w:t>
-      </w:r>
-      <w:proofErr w:type="spellStart"/>
-      <w:r>
-        <w:t>thiết</w:t>
-      </w:r>
-      <w:proofErr w:type="spellEnd"/>
-      <w:r>
-        <w:t xml:space="preserve"> </w:t>
-      </w:r>
-      <w:proofErr w:type="spellStart"/>
-      <w:r>
-        <w:t>cho</w:t>
-      </w:r>
-      <w:proofErr w:type="spellEnd"/>
-      <w:r>
-        <w:t xml:space="preserve"> </w:t>
-      </w:r>
-      <w:proofErr w:type="spellStart"/>
-      <w:r>
-        <w:t>việc</w:t>
-      </w:r>
-      <w:proofErr w:type="spellEnd"/>
-      <w:r>
-        <w:t xml:space="preserve"> </w:t>
-      </w:r>
-      <w:proofErr w:type="spellStart"/>
-      <w:r>
-        <w:t>biên</w:t>
-      </w:r>
-      <w:proofErr w:type="spellEnd"/>
-      <w:r>
-        <w:t xml:space="preserve"> </w:t>
-      </w:r>
-      <w:proofErr w:type="spellStart"/>
-      <w:r>
-        <w:t>dịch</w:t>
-      </w:r>
-      <w:proofErr w:type="spellEnd"/>
-      <w:r>
-        <w:t xml:space="preserve"> kernel:</w:t>
+      <w:r>
+        <w:t>Cài đặt các gói cần thiết cho việc biên dịch kernel:</w:t>
       </w:r>
     </w:p>
     <w:p>
@@ -3114,19 +1752,9 @@
           <w:numId w:val="15"/>
         </w:numPr>
       </w:pPr>
-      <w:proofErr w:type="spellStart"/>
-      <w:r>
-        <w:t>sudo</w:t>
-      </w:r>
-      <w:proofErr w:type="spellEnd"/>
-      <w:r>
-        <w:t xml:space="preserve"> apt-get install </w:t>
-      </w:r>
-      <w:proofErr w:type="spellStart"/>
-      <w:r>
-        <w:t>gcc</w:t>
-      </w:r>
-      <w:proofErr w:type="spellEnd"/>
+      <w:r>
+        <w:t>sudo apt-get install gcc</w:t>
+      </w:r>
     </w:p>
     <w:p>
       <w:pPr>
@@ -3136,13 +1764,8 @@
           <w:numId w:val="15"/>
         </w:numPr>
       </w:pPr>
-      <w:proofErr w:type="spellStart"/>
-      <w:r>
-        <w:t>sudo</w:t>
-      </w:r>
-      <w:proofErr w:type="spellEnd"/>
-      <w:r>
-        <w:t xml:space="preserve"> apt-get install libncurses5-dev</w:t>
+      <w:r>
+        <w:t>sudo apt-get install libncurses5-dev</w:t>
       </w:r>
     </w:p>
     <w:p>
@@ -3153,13 +1776,8 @@
           <w:numId w:val="15"/>
         </w:numPr>
       </w:pPr>
-      <w:proofErr w:type="spellStart"/>
-      <w:r>
-        <w:t>sudo</w:t>
-      </w:r>
-      <w:proofErr w:type="spellEnd"/>
-      <w:r>
-        <w:t xml:space="preserve"> apt-get install bison</w:t>
+      <w:r>
+        <w:t>sudo apt-get install bison</w:t>
       </w:r>
     </w:p>
     <w:p>
@@ -3170,14 +1788,9 @@
           <w:numId w:val="15"/>
         </w:numPr>
       </w:pPr>
-      <w:proofErr w:type="spellStart"/>
       <w:r>
         <w:lastRenderedPageBreak/>
-        <w:t>sudo</w:t>
-      </w:r>
-      <w:proofErr w:type="spellEnd"/>
-      <w:r>
-        <w:t xml:space="preserve"> apt-get install flex</w:t>
+        <w:t>sudo apt-get install flex</w:t>
       </w:r>
     </w:p>
     <w:p>
@@ -3188,21 +1801,8 @@
           <w:numId w:val="15"/>
         </w:numPr>
       </w:pPr>
-      <w:proofErr w:type="spellStart"/>
-      <w:r>
-        <w:t>sudo</w:t>
-      </w:r>
-      <w:proofErr w:type="spellEnd"/>
-      <w:r>
-        <w:t xml:space="preserve"> apt-get install </w:t>
-      </w:r>
-      <w:proofErr w:type="spellStart"/>
-      <w:r>
-        <w:t>libssl</w:t>
-      </w:r>
-      <w:proofErr w:type="spellEnd"/>
-      <w:r>
-        <w:t>-dev</w:t>
+      <w:r>
+        <w:t>sudo apt-get install libssl-dev</w:t>
       </w:r>
     </w:p>
     <w:p>
@@ -3213,21 +1813,8 @@
           <w:numId w:val="15"/>
         </w:numPr>
       </w:pPr>
-      <w:proofErr w:type="spellStart"/>
-      <w:r>
-        <w:t>sudo</w:t>
-      </w:r>
-      <w:proofErr w:type="spellEnd"/>
-      <w:r>
-        <w:t xml:space="preserve"> apt-get install </w:t>
-      </w:r>
-      <w:proofErr w:type="spellStart"/>
-      <w:r>
-        <w:t>libelf</w:t>
-      </w:r>
-      <w:proofErr w:type="spellEnd"/>
-      <w:r>
-        <w:t>-dev</w:t>
+      <w:r>
+        <w:t>sudo apt-get install libelf-dev</w:t>
       </w:r>
     </w:p>
     <w:p>
@@ -3238,13 +1825,8 @@
           <w:numId w:val="15"/>
         </w:numPr>
       </w:pPr>
-      <w:proofErr w:type="spellStart"/>
-      <w:r>
-        <w:t>sudo</w:t>
-      </w:r>
-      <w:proofErr w:type="spellEnd"/>
-      <w:r>
-        <w:t xml:space="preserve"> apt-get update</w:t>
+      <w:r>
+        <w:t>sudo apt-get update</w:t>
       </w:r>
     </w:p>
     <w:p>
@@ -3255,13 +1837,8 @@
           <w:numId w:val="15"/>
         </w:numPr>
       </w:pPr>
-      <w:proofErr w:type="spellStart"/>
-      <w:r>
-        <w:t>sudo</w:t>
-      </w:r>
-      <w:proofErr w:type="spellEnd"/>
-      <w:r>
-        <w:t xml:space="preserve"> apt-get upgrade</w:t>
+      <w:r>
+        <w:t>sudo apt-get upgrade</w:t>
       </w:r>
     </w:p>
     <w:p>
@@ -3283,13 +1860,8 @@
       <w:pPr>
         <w:pStyle w:val="ListParagraph"/>
       </w:pPr>
-      <w:proofErr w:type="spellStart"/>
-      <w:r>
-        <w:t>wget</w:t>
-      </w:r>
-      <w:proofErr w:type="spellEnd"/>
-      <w:r>
-        <w:t xml:space="preserve"> https://mirrors.edge.kernel.org/pub/linux/kernel/v4.x/linux-4.4.2.tar.gz</w:t>
+      <w:r>
+        <w:t>wget https://mirrors.edge.kernel.org/pub/linux/kernel/v4.x/linux-4.4.2.tar.gz</w:t>
       </w:r>
     </w:p>
     <w:p>
@@ -3300,113 +1872,29 @@
           <w:numId w:val="7"/>
         </w:numPr>
       </w:pPr>
-      <w:proofErr w:type="spellStart"/>
-      <w:r>
-        <w:t>Giải</w:t>
-      </w:r>
-      <w:proofErr w:type="spellEnd"/>
-      <w:r>
-        <w:t xml:space="preserve"> </w:t>
-      </w:r>
-      <w:proofErr w:type="spellStart"/>
-      <w:r>
-        <w:t>nén</w:t>
-      </w:r>
-      <w:proofErr w:type="spellEnd"/>
-      <w:r>
-        <w:t xml:space="preserve"> </w:t>
-      </w:r>
-      <w:proofErr w:type="spellStart"/>
-      <w:r>
-        <w:t>vào</w:t>
-      </w:r>
-      <w:proofErr w:type="spellEnd"/>
-      <w:r>
-        <w:t xml:space="preserve"> </w:t>
-      </w:r>
-      <w:proofErr w:type="spellStart"/>
-      <w:r>
-        <w:t>thư</w:t>
-      </w:r>
-      <w:proofErr w:type="spellEnd"/>
-      <w:r>
-        <w:t xml:space="preserve"> </w:t>
-      </w:r>
-      <w:proofErr w:type="spellStart"/>
-      <w:r>
-        <w:t>mục</w:t>
-      </w:r>
-      <w:proofErr w:type="spellEnd"/>
-      <w:r>
-        <w:t xml:space="preserve"> </w:t>
-      </w:r>
-      <w:proofErr w:type="spellStart"/>
+      <w:r>
+        <w:t xml:space="preserve">Giải nén vào thư mục </w:t>
+      </w:r>
       <w:r>
         <w:rPr>
           <w:b/>
           <w:bCs/>
         </w:rPr>
-        <w:t>usr</w:t>
-      </w:r>
-      <w:proofErr w:type="spellEnd"/>
-      <w:r>
-        <w:rPr>
-          <w:b/>
-          <w:bCs/>
-        </w:rPr>
-        <w:t>/</w:t>
-      </w:r>
-      <w:proofErr w:type="spellStart"/>
-      <w:r>
-        <w:rPr>
-          <w:b/>
-          <w:bCs/>
-        </w:rPr>
-        <w:t>src</w:t>
-      </w:r>
-      <w:proofErr w:type="spellEnd"/>
+        <w:t>usr/src</w:t>
+      </w:r>
     </w:p>
     <w:p>
       <w:pPr>
         <w:pStyle w:val="ListParagraph"/>
       </w:pPr>
-      <w:proofErr w:type="spellStart"/>
-      <w:r>
-        <w:t>sudo</w:t>
-      </w:r>
-      <w:proofErr w:type="spellEnd"/>
-      <w:r>
-        <w:t xml:space="preserve"> tar –</w:t>
-      </w:r>
-      <w:proofErr w:type="spellStart"/>
-      <w:r>
-        <w:t>xvf</w:t>
-      </w:r>
-      <w:proofErr w:type="spellEnd"/>
-      <w:r>
-        <w:t xml:space="preserve"> linux-</w:t>
+      <w:r>
+        <w:t>sudo tar –xvf linux-</w:t>
       </w:r>
       <w:r>
         <w:t>4.4.2</w:t>
       </w:r>
       <w:r>
-        <w:t>.tar.xz –C /</w:t>
-      </w:r>
-      <w:proofErr w:type="spellStart"/>
-      <w:r>
-        <w:t>usr</w:t>
-      </w:r>
-      <w:proofErr w:type="spellEnd"/>
-      <w:r>
-        <w:t>/</w:t>
-      </w:r>
-      <w:proofErr w:type="spellStart"/>
-      <w:r>
-        <w:t>src</w:t>
-      </w:r>
-      <w:proofErr w:type="spellEnd"/>
-      <w:r>
-        <w:t>/</w:t>
+        <w:t>.tar.xz –C /usr/src/</w:t>
       </w:r>
     </w:p>
     <w:p>
@@ -3417,21 +1905,8 @@
           <w:numId w:val="9"/>
         </w:numPr>
       </w:pPr>
-      <w:proofErr w:type="spellStart"/>
-      <w:r>
-        <w:t>Sửa</w:t>
-      </w:r>
-      <w:proofErr w:type="spellEnd"/>
-      <w:r>
-        <w:t xml:space="preserve"> Make file </w:t>
-      </w:r>
-      <w:proofErr w:type="spellStart"/>
-      <w:r>
-        <w:t>trong</w:t>
-      </w:r>
-      <w:proofErr w:type="spellEnd"/>
-      <w:r>
-        <w:t xml:space="preserve"> linux</w:t>
+      <w:r>
+        <w:t>Sửa Make file trong linux</w:t>
       </w:r>
       <w:r>
         <w:t>-4.4.2</w:t>
@@ -3441,27 +1916,9 @@
       <w:pPr>
         <w:pStyle w:val="ListParagraph"/>
       </w:pPr>
-      <w:proofErr w:type="spellStart"/>
-      <w:r>
-        <w:t>sudo</w:t>
-      </w:r>
-      <w:proofErr w:type="spellEnd"/>
-      <w:r>
-        <w:t xml:space="preserve"> </w:t>
-      </w:r>
-      <w:proofErr w:type="spellStart"/>
-      <w:r>
-        <w:t>gedit</w:t>
-      </w:r>
-      <w:proofErr w:type="spellEnd"/>
-      <w:r>
-        <w:t xml:space="preserve"> </w:t>
-      </w:r>
-      <w:proofErr w:type="spellStart"/>
-      <w:r>
-        <w:t>Makefile</w:t>
-      </w:r>
-      <w:proofErr w:type="spellEnd"/>
+      <w:r>
+        <w:t>sudo gedit Makefile</w:t>
+      </w:r>
     </w:p>
     <w:p>
       <w:pPr>
@@ -3471,50 +1928,19 @@
           <w:numId w:val="16"/>
         </w:numPr>
       </w:pPr>
-      <w:proofErr w:type="spellStart"/>
-      <w:r>
-        <w:t>Tìm</w:t>
-      </w:r>
-      <w:proofErr w:type="spellEnd"/>
-      <w:r>
-        <w:t xml:space="preserve"> </w:t>
-      </w:r>
-      <w:proofErr w:type="spellStart"/>
-      <w:r>
-        <w:t>dòng</w:t>
-      </w:r>
-      <w:proofErr w:type="spellEnd"/>
-      <w:r>
-        <w:t xml:space="preserve">: core-y += kernel/ mm/ fs/ </w:t>
-      </w:r>
-      <w:proofErr w:type="spellStart"/>
-      <w:r>
-        <w:t>ipc</w:t>
-      </w:r>
-      <w:proofErr w:type="spellEnd"/>
-      <w:r>
-        <w:t>/ security/ crypto/ block/</w:t>
+      <w:r>
+        <w:t>Tìm dòng</w:t>
+      </w:r>
+      <w:r>
+        <w:t>: core-y += kernel/ mm/ fs/ ipc/ security/ crypto/ block/</w:t>
       </w:r>
     </w:p>
     <w:p>
       <w:pPr>
         <w:ind w:left="1080"/>
       </w:pPr>
-      <w:proofErr w:type="spellStart"/>
-      <w:r>
-        <w:t>Sửa</w:t>
-      </w:r>
-      <w:proofErr w:type="spellEnd"/>
-      <w:r>
-        <w:t xml:space="preserve"> </w:t>
-      </w:r>
-      <w:proofErr w:type="spellStart"/>
-      <w:r>
-        <w:t>thành</w:t>
-      </w:r>
-      <w:proofErr w:type="spellEnd"/>
-      <w:r>
-        <w:t>:</w:t>
+      <w:r>
+        <w:t>Sửa thành:</w:t>
       </w:r>
     </w:p>
     <w:p>
@@ -3522,40 +1948,16 @@
         <w:ind w:left="1080"/>
       </w:pPr>
       <w:r>
-        <w:t xml:space="preserve">core-y += kernel/ mm/ fs/ </w:t>
-      </w:r>
-      <w:proofErr w:type="spellStart"/>
-      <w:r>
-        <w:t>ipc</w:t>
-      </w:r>
-      <w:proofErr w:type="spellEnd"/>
-      <w:r>
-        <w:t xml:space="preserve">/ security/ crypto/ block/ </w:t>
-      </w:r>
-      <w:proofErr w:type="spellStart"/>
-      <w:r>
-        <w:t>pid</w:t>
+        <w:t>core-y += kernel/ mm/ fs/ ipc/ security/ crypto/ block/ pid</w:t>
       </w:r>
       <w:r>
         <w:t>to</w:t>
       </w:r>
       <w:r>
-        <w:t>name</w:t>
-      </w:r>
-      <w:proofErr w:type="spellEnd"/>
-      <w:r>
-        <w:t>/</w:t>
-      </w:r>
-      <w:r>
-        <w:t xml:space="preserve"> </w:t>
-      </w:r>
-      <w:proofErr w:type="spellStart"/>
-      <w:r>
-        <w:t>pnametoid</w:t>
-      </w:r>
-      <w:proofErr w:type="spellEnd"/>
-      <w:r>
-        <w:t>/</w:t>
+        <w:t>name/</w:t>
+      </w:r>
+      <w:r>
+        <w:t xml:space="preserve"> pnametoid/</w:t>
       </w:r>
     </w:p>
     <w:p>
@@ -3566,33 +1968,11 @@
           <w:numId w:val="10"/>
         </w:numPr>
       </w:pPr>
-      <w:proofErr w:type="spellStart"/>
-      <w:r>
-        <w:t>Tạo</w:t>
-      </w:r>
-      <w:proofErr w:type="spellEnd"/>
-      <w:r>
-        <w:t xml:space="preserve"> </w:t>
-      </w:r>
-      <w:proofErr w:type="spellStart"/>
-      <w:r>
-        <w:t>thư</w:t>
-      </w:r>
-      <w:proofErr w:type="spellEnd"/>
-      <w:r>
-        <w:t xml:space="preserve"> </w:t>
-      </w:r>
-      <w:proofErr w:type="spellStart"/>
-      <w:r>
-        <w:t>mục</w:t>
-      </w:r>
-      <w:proofErr w:type="spellEnd"/>
-      <w:r>
-        <w:t xml:space="preserve"> </w:t>
-      </w:r>
-      <w:proofErr w:type="spellStart"/>
-      <w:r>
-        <w:t>pid</w:t>
+      <w:r>
+        <w:t>Tạo thư mục</w:t>
+      </w:r>
+      <w:r>
+        <w:t xml:space="preserve"> pid</w:t>
       </w:r>
       <w:r>
         <w:t>to</w:t>
@@ -3600,80 +1980,27 @@
       <w:r>
         <w:t>name</w:t>
       </w:r>
-      <w:proofErr w:type="spellEnd"/>
-      <w:r>
-        <w:t xml:space="preserve"> </w:t>
-      </w:r>
-      <w:proofErr w:type="spellStart"/>
-      <w:r>
-        <w:t>và</w:t>
-      </w:r>
-      <w:proofErr w:type="spellEnd"/>
-      <w:r>
-        <w:t xml:space="preserve"> </w:t>
-      </w:r>
-      <w:proofErr w:type="spellStart"/>
-      <w:r>
-        <w:t>pnametoid</w:t>
-      </w:r>
-      <w:proofErr w:type="spellEnd"/>
-      <w:r>
-        <w:t xml:space="preserve"> </w:t>
-      </w:r>
-      <w:proofErr w:type="spellStart"/>
-      <w:r>
-        <w:t>trong</w:t>
-      </w:r>
-      <w:proofErr w:type="spellEnd"/>
-      <w:r>
-        <w:t xml:space="preserve"> linux-</w:t>
+      <w:r>
+        <w:t xml:space="preserve"> và pnametoid</w:t>
+      </w:r>
+      <w:r>
+        <w:t xml:space="preserve"> trong linux-</w:t>
       </w:r>
       <w:r>
         <w:t>4.4.2</w:t>
       </w:r>
       <w:r>
-        <w:t xml:space="preserve"> (</w:t>
-      </w:r>
-      <w:proofErr w:type="spellStart"/>
-      <w:r>
-        <w:t>ch</w:t>
+        <w:t xml:space="preserve"> (ch</w:t>
       </w:r>
       <w:r>
         <w:t>ứa</w:t>
       </w:r>
-      <w:proofErr w:type="spellEnd"/>
-      <w:r>
-        <w:t xml:space="preserve"> source code </w:t>
-      </w:r>
-      <w:proofErr w:type="spellStart"/>
-      <w:r>
-        <w:t>cho</w:t>
-      </w:r>
-      <w:proofErr w:type="spellEnd"/>
-      <w:r>
-        <w:t xml:space="preserve"> system call </w:t>
-      </w:r>
-      <w:proofErr w:type="spellStart"/>
-      <w:r>
-        <w:t>sẽ</w:t>
-      </w:r>
-      <w:proofErr w:type="spellEnd"/>
-      <w:r>
-        <w:t xml:space="preserve"> </w:t>
-      </w:r>
-      <w:proofErr w:type="spellStart"/>
-      <w:r>
-        <w:t>định</w:t>
-      </w:r>
-      <w:proofErr w:type="spellEnd"/>
-      <w:r>
-        <w:t xml:space="preserve"> </w:t>
-      </w:r>
-      <w:proofErr w:type="spellStart"/>
-      <w:r>
-        <w:t>nghĩa</w:t>
-      </w:r>
-      <w:proofErr w:type="spellEnd"/>
+      <w:r>
+        <w:t xml:space="preserve"> source code cho system call </w:t>
+      </w:r>
+      <w:r>
+        <w:t>sẽ định nghĩa</w:t>
+      </w:r>
       <w:r>
         <w:t>)</w:t>
       </w:r>
@@ -3682,25 +2009,8 @@
       <w:pPr>
         <w:pStyle w:val="ListParagraph"/>
       </w:pPr>
-      <w:proofErr w:type="spellStart"/>
-      <w:r>
-        <w:t>sudo</w:t>
-      </w:r>
-      <w:proofErr w:type="spellEnd"/>
-      <w:r>
-        <w:t xml:space="preserve"> </w:t>
-      </w:r>
-      <w:proofErr w:type="spellStart"/>
-      <w:r>
-        <w:t>mkdir</w:t>
-      </w:r>
-      <w:proofErr w:type="spellEnd"/>
-      <w:r>
-        <w:t xml:space="preserve"> </w:t>
-      </w:r>
-      <w:proofErr w:type="spellStart"/>
-      <w:r>
-        <w:t>pid</w:t>
+      <w:r>
+        <w:t>sudo mkdir pid</w:t>
       </w:r>
       <w:r>
         <w:t>to</w:t>
@@ -3708,15 +2018,9 @@
       <w:r>
         <w:t>name</w:t>
       </w:r>
-      <w:proofErr w:type="spellEnd"/>
-      <w:r>
-        <w:t xml:space="preserve"> </w:t>
-      </w:r>
-      <w:proofErr w:type="spellStart"/>
-      <w:r>
-        <w:t>pnametoid</w:t>
-      </w:r>
-      <w:proofErr w:type="spellEnd"/>
+      <w:r>
+        <w:t xml:space="preserve"> pnametoid</w:t>
+      </w:r>
     </w:p>
     <w:p>
       <w:pPr>
@@ -3726,64 +2030,26 @@
           <w:numId w:val="11"/>
         </w:numPr>
       </w:pPr>
-      <w:proofErr w:type="spellStart"/>
-      <w:r>
-        <w:t>Định</w:t>
-      </w:r>
-      <w:proofErr w:type="spellEnd"/>
-      <w:r>
-        <w:t xml:space="preserve"> </w:t>
-      </w:r>
-      <w:proofErr w:type="spellStart"/>
-      <w:r>
-        <w:t>nghĩa</w:t>
-      </w:r>
-      <w:proofErr w:type="spellEnd"/>
-      <w:r>
-        <w:t xml:space="preserve"> </w:t>
-      </w:r>
-      <w:proofErr w:type="spellStart"/>
-      <w:r>
-        <w:t>mã</w:t>
-      </w:r>
-      <w:proofErr w:type="spellEnd"/>
-      <w:r>
-        <w:t xml:space="preserve"> </w:t>
-      </w:r>
-      <w:proofErr w:type="spellStart"/>
-      <w:r>
-        <w:t>cho</w:t>
-      </w:r>
-      <w:proofErr w:type="spellEnd"/>
-      <w:r>
-        <w:t xml:space="preserve"> </w:t>
-      </w:r>
-      <w:proofErr w:type="spellStart"/>
-      <w:r>
-        <w:t>systemcall</w:t>
-      </w:r>
-      <w:proofErr w:type="spellEnd"/>
-      <w:r>
-        <w:t xml:space="preserve"> </w:t>
-      </w:r>
-      <w:proofErr w:type="spellStart"/>
+      <w:r>
+        <w:t>Định nghĩa mã cho</w:t>
+      </w:r>
+      <w:r>
+        <w:t xml:space="preserve"> systemcall </w:t>
+      </w:r>
       <w:r>
         <w:t>mới</w:t>
       </w:r>
-      <w:proofErr w:type="spellEnd"/>
     </w:p>
     <w:p>
       <w:r>
         <w:tab/>
       </w:r>
-      <w:proofErr w:type="spellStart"/>
       <w:r>
         <w:t>S</w:t>
       </w:r>
       <w:r>
         <w:t>ửa</w:t>
       </w:r>
-      <w:proofErr w:type="spellEnd"/>
       <w:r>
         <w:t xml:space="preserve"> file syscall_</w:t>
       </w:r>
@@ -3803,23 +2069,7 @@
         </w:numPr>
       </w:pPr>
       <w:r>
-        <w:t>cd /</w:t>
-      </w:r>
-      <w:proofErr w:type="spellStart"/>
-      <w:r>
-        <w:t>urs</w:t>
-      </w:r>
-      <w:proofErr w:type="spellEnd"/>
-      <w:r>
-        <w:t>/</w:t>
-      </w:r>
-      <w:proofErr w:type="spellStart"/>
-      <w:r>
-        <w:t>src</w:t>
-      </w:r>
-      <w:proofErr w:type="spellEnd"/>
-      <w:r>
-        <w:t>/linux-</w:t>
+        <w:t>cd /urs/src/linux-</w:t>
       </w:r>
       <w:r>
         <w:t>4.4.2</w:t>
@@ -3830,13 +2080,8 @@
       <w:r>
         <w:t>entry/</w:t>
       </w:r>
-      <w:proofErr w:type="spellStart"/>
-      <w:r>
-        <w:t>syscalls</w:t>
-      </w:r>
-      <w:proofErr w:type="spellEnd"/>
-      <w:r>
-        <w:t xml:space="preserve">/ </w:t>
+      <w:r>
+        <w:t xml:space="preserve">syscalls/ </w:t>
       </w:r>
     </w:p>
     <w:p>
@@ -3847,21 +2092,8 @@
           <w:numId w:val="16"/>
         </w:numPr>
       </w:pPr>
-      <w:proofErr w:type="spellStart"/>
-      <w:r>
-        <w:t>sudo</w:t>
-      </w:r>
-      <w:proofErr w:type="spellEnd"/>
-      <w:r>
-        <w:t xml:space="preserve"> </w:t>
-      </w:r>
-      <w:proofErr w:type="spellStart"/>
-      <w:r>
-        <w:t>gedit</w:t>
-      </w:r>
-      <w:proofErr w:type="spellEnd"/>
-      <w:r>
-        <w:t xml:space="preserve"> syscall_</w:t>
+      <w:r>
+        <w:t>sudo gedit syscall_</w:t>
       </w:r>
       <w:r>
         <w:t>64</w:t>
@@ -3873,30 +2105,7 @@
     <w:p>
       <w:r>
         <w:tab/>
-      </w:r>
-      <w:proofErr w:type="spellStart"/>
-      <w:r>
-        <w:t>Thêm</w:t>
-      </w:r>
-      <w:proofErr w:type="spellEnd"/>
-      <w:r>
-        <w:t xml:space="preserve"> </w:t>
-      </w:r>
-      <w:proofErr w:type="spellStart"/>
-      <w:r>
-        <w:t>vào</w:t>
-      </w:r>
-      <w:proofErr w:type="spellEnd"/>
-      <w:r>
-        <w:t xml:space="preserve"> </w:t>
-      </w:r>
-      <w:proofErr w:type="spellStart"/>
-      <w:r>
-        <w:t>cuối</w:t>
-      </w:r>
-      <w:proofErr w:type="spellEnd"/>
-      <w:r>
-        <w:t xml:space="preserve"> file</w:t>
+        <w:t>Thêm vào cuối file</w:t>
       </w:r>
     </w:p>
     <w:p>
@@ -3922,30 +2131,23 @@
       <w:r>
         <w:tab/>
       </w:r>
-      <w:proofErr w:type="spellStart"/>
       <w:r>
         <w:t>p</w:t>
       </w:r>
       <w:r>
         <w:t>nametoid</w:t>
       </w:r>
-      <w:proofErr w:type="spellEnd"/>
       <w:r>
         <w:t xml:space="preserve"> </w:t>
       </w:r>
       <w:r>
         <w:tab/>
       </w:r>
-      <w:proofErr w:type="spellStart"/>
       <w:r>
         <w:t>sys_</w:t>
       </w:r>
       <w:r>
-        <w:t>pnametoid</w:t>
-      </w:r>
-      <w:proofErr w:type="spellEnd"/>
-      <w:r>
-        <w:t xml:space="preserve"> </w:t>
+        <w:t xml:space="preserve">pnametoid </w:t>
       </w:r>
     </w:p>
     <w:p>
@@ -3971,7 +2173,6 @@
       <w:r>
         <w:tab/>
       </w:r>
-      <w:proofErr w:type="spellStart"/>
       <w:r>
         <w:t>pid</w:t>
       </w:r>
@@ -3979,23 +2180,17 @@
         <w:t>to</w:t>
       </w:r>
       <w:r>
-        <w:t>name</w:t>
-      </w:r>
-      <w:proofErr w:type="spellEnd"/>
-      <w:r>
-        <w:t xml:space="preserve"> </w:t>
+        <w:t xml:space="preserve">name </w:t>
       </w:r>
       <w:r>
         <w:tab/>
       </w:r>
-      <w:proofErr w:type="spellStart"/>
       <w:r>
         <w:t>sys_</w:t>
       </w:r>
       <w:r>
         <w:t>pidtoname</w:t>
       </w:r>
-      <w:proofErr w:type="spellEnd"/>
     </w:p>
     <w:p>
       <w:pPr>
@@ -4005,99 +2200,29 @@
           <w:numId w:val="12"/>
         </w:numPr>
       </w:pPr>
-      <w:proofErr w:type="spellStart"/>
-      <w:r>
-        <w:t>Định</w:t>
-      </w:r>
-      <w:proofErr w:type="spellEnd"/>
-      <w:r>
-        <w:t xml:space="preserve"> </w:t>
-      </w:r>
-      <w:proofErr w:type="spellStart"/>
-      <w:r>
-        <w:t>nghĩa</w:t>
-      </w:r>
-      <w:proofErr w:type="spellEnd"/>
-      <w:r>
-        <w:t xml:space="preserve"> </w:t>
-      </w:r>
-      <w:proofErr w:type="spellStart"/>
-      <w:r>
-        <w:t>hàm</w:t>
-      </w:r>
-      <w:proofErr w:type="spellEnd"/>
-      <w:r>
-        <w:t xml:space="preserve"> </w:t>
-      </w:r>
-      <w:proofErr w:type="spellStart"/>
-      <w:r>
-        <w:t>trong</w:t>
-      </w:r>
-      <w:proofErr w:type="spellEnd"/>
-      <w:r>
-        <w:t xml:space="preserve"> </w:t>
-      </w:r>
-      <w:proofErr w:type="spellStart"/>
-      <w:r>
-        <w:t>systemcall</w:t>
-      </w:r>
-      <w:proofErr w:type="spellEnd"/>
-      <w:r>
-        <w:t xml:space="preserve"> header file</w:t>
+      <w:r>
+        <w:t>Định nghĩa hàm</w:t>
+      </w:r>
+      <w:r>
+        <w:t xml:space="preserve"> trong systemcall header file</w:t>
       </w:r>
     </w:p>
     <w:p>
       <w:r>
         <w:tab/>
       </w:r>
-      <w:proofErr w:type="spellStart"/>
       <w:r>
         <w:t>S</w:t>
       </w:r>
       <w:r>
         <w:t>ửa</w:t>
       </w:r>
-      <w:proofErr w:type="spellEnd"/>
-      <w:r>
-        <w:t xml:space="preserve"> file </w:t>
-      </w:r>
-      <w:proofErr w:type="spellStart"/>
-      <w:r>
-        <w:t>syscalls.h</w:t>
-      </w:r>
-      <w:proofErr w:type="spellEnd"/>
-      <w:r>
-        <w:t xml:space="preserve"> (</w:t>
-      </w:r>
-      <w:proofErr w:type="spellStart"/>
-      <w:r>
-        <w:t>thêm</w:t>
-      </w:r>
-      <w:proofErr w:type="spellEnd"/>
-      <w:r>
-        <w:t xml:space="preserve"> </w:t>
-      </w:r>
-      <w:proofErr w:type="spellStart"/>
-      <w:r>
-        <w:t>vào</w:t>
-      </w:r>
-      <w:proofErr w:type="spellEnd"/>
-      <w:r>
-        <w:t xml:space="preserve"> </w:t>
-      </w:r>
-      <w:proofErr w:type="spellStart"/>
-      <w:r>
-        <w:t>cuối</w:t>
-      </w:r>
-      <w:proofErr w:type="spellEnd"/>
-      <w:r>
-        <w:t xml:space="preserve"> </w:t>
-      </w:r>
-      <w:proofErr w:type="spellStart"/>
-      <w:r>
-        <w:t>trước</w:t>
-      </w:r>
-      <w:proofErr w:type="spellEnd"/>
+      <w:r>
+        <w:t xml:space="preserve"> file syscalls.h (</w:t>
+      </w:r>
+      <w:r>
+        <w:t>thêm vào cuối trước</w:t>
+      </w:r>
       <w:r>
         <w:t xml:space="preserve"> #endif)</w:t>
       </w:r>
@@ -4111,37 +2236,13 @@
         </w:numPr>
       </w:pPr>
       <w:r>
-        <w:t>cd /</w:t>
-      </w:r>
-      <w:proofErr w:type="spellStart"/>
-      <w:r>
-        <w:t>usr</w:t>
-      </w:r>
-      <w:proofErr w:type="spellEnd"/>
-      <w:r>
-        <w:t>/</w:t>
-      </w:r>
-      <w:proofErr w:type="spellStart"/>
-      <w:r>
-        <w:t>src</w:t>
-      </w:r>
-      <w:proofErr w:type="spellEnd"/>
-      <w:r>
-        <w:t>/linux-</w:t>
+        <w:t>cd /usr/src/linux-</w:t>
       </w:r>
       <w:r>
         <w:t>4.4.2</w:t>
       </w:r>
       <w:r>
-        <w:t>/include/</w:t>
-      </w:r>
-      <w:proofErr w:type="spellStart"/>
-      <w:r>
-        <w:t>linux</w:t>
-      </w:r>
-      <w:proofErr w:type="spellEnd"/>
-      <w:r>
-        <w:t xml:space="preserve"> </w:t>
+        <w:t xml:space="preserve">/include/linux </w:t>
       </w:r>
     </w:p>
     <w:p>
@@ -4152,63 +2253,14 @@
           <w:numId w:val="18"/>
         </w:numPr>
       </w:pPr>
-      <w:proofErr w:type="spellStart"/>
-      <w:r>
-        <w:t>sudo</w:t>
-      </w:r>
-      <w:proofErr w:type="spellEnd"/>
-      <w:r>
-        <w:t xml:space="preserve"> </w:t>
-      </w:r>
-      <w:proofErr w:type="spellStart"/>
-      <w:r>
-        <w:t>gedit</w:t>
-      </w:r>
-      <w:proofErr w:type="spellEnd"/>
-      <w:r>
-        <w:t xml:space="preserve"> </w:t>
-      </w:r>
-      <w:proofErr w:type="spellStart"/>
-      <w:r>
-        <w:t>syscalls.h</w:t>
-      </w:r>
-      <w:proofErr w:type="spellEnd"/>
+      <w:r>
+        <w:t>sudo gedit syscalls.h</w:t>
+      </w:r>
     </w:p>
     <w:p>
       <w:r>
         <w:tab/>
-      </w:r>
-      <w:proofErr w:type="spellStart"/>
-      <w:r>
-        <w:t>Thêm</w:t>
-      </w:r>
-      <w:proofErr w:type="spellEnd"/>
-      <w:r>
-        <w:t xml:space="preserve"> </w:t>
-      </w:r>
-      <w:proofErr w:type="spellStart"/>
-      <w:r>
-        <w:t>vào</w:t>
-      </w:r>
-      <w:proofErr w:type="spellEnd"/>
-      <w:r>
-        <w:t xml:space="preserve"> </w:t>
-      </w:r>
-      <w:proofErr w:type="spellStart"/>
-      <w:r>
-        <w:t>cuối</w:t>
-      </w:r>
-      <w:proofErr w:type="spellEnd"/>
-      <w:r>
-        <w:t xml:space="preserve"> </w:t>
-      </w:r>
-      <w:proofErr w:type="spellStart"/>
-      <w:r>
-        <w:t>trước</w:t>
-      </w:r>
-      <w:proofErr w:type="spellEnd"/>
-      <w:r>
-        <w:t xml:space="preserve"> #endif:</w:t>
+        <w:t>Thêm vào cuối trước #endif:</w:t>
       </w:r>
     </w:p>
     <w:p>
@@ -4223,67 +2275,40 @@
           <w:iCs/>
         </w:rPr>
       </w:pPr>
-      <w:proofErr w:type="spellStart"/>
       <w:r>
         <w:rPr>
           <w:i/>
           <w:iCs/>
         </w:rPr>
-        <w:t>asmlinkage</w:t>
-      </w:r>
-      <w:proofErr w:type="spellEnd"/>
+        <w:t xml:space="preserve">asmlinkage </w:t>
+      </w:r>
       <w:r>
         <w:rPr>
           <w:i/>
           <w:iCs/>
         </w:rPr>
-        <w:t xml:space="preserve"> </w:t>
+        <w:t>long</w:t>
       </w:r>
       <w:r>
         <w:rPr>
           <w:i/>
           <w:iCs/>
         </w:rPr>
-        <w:t>long</w:t>
+        <w:t xml:space="preserve"> </w:t>
       </w:r>
       <w:r>
         <w:rPr>
           <w:i/>
           <w:iCs/>
         </w:rPr>
-        <w:t xml:space="preserve"> </w:t>
-      </w:r>
-      <w:proofErr w:type="spellStart"/>
+        <w:t>sys_</w:t>
+      </w:r>
       <w:r>
         <w:rPr>
           <w:i/>
           <w:iCs/>
         </w:rPr>
-        <w:t>sys_</w:t>
-      </w:r>
-      <w:proofErr w:type="gramStart"/>
-      <w:r>
-        <w:rPr>
-          <w:i/>
-          <w:iCs/>
-        </w:rPr>
-        <w:t>pnametoid</w:t>
-      </w:r>
-      <w:proofErr w:type="spellEnd"/>
-      <w:r>
-        <w:rPr>
-          <w:i/>
-          <w:iCs/>
-        </w:rPr>
-        <w:t>(</w:t>
-      </w:r>
-      <w:proofErr w:type="gramEnd"/>
-      <w:r>
-        <w:rPr>
-          <w:i/>
-          <w:iCs/>
-        </w:rPr>
-        <w:t>char* name);</w:t>
+        <w:t>pnametoid(char* name);</w:t>
       </w:r>
     </w:p>
     <w:p>
@@ -4298,115 +2323,40 @@
           <w:iCs/>
         </w:rPr>
       </w:pPr>
-      <w:proofErr w:type="spellStart"/>
       <w:r>
         <w:rPr>
           <w:i/>
           <w:iCs/>
         </w:rPr>
-        <w:t>asmlinkage</w:t>
-      </w:r>
-      <w:proofErr w:type="spellEnd"/>
+        <w:t xml:space="preserve">asmlinkage </w:t>
+      </w:r>
       <w:r>
         <w:rPr>
           <w:i/>
           <w:iCs/>
         </w:rPr>
-        <w:t xml:space="preserve"> </w:t>
+        <w:t>long</w:t>
       </w:r>
       <w:r>
         <w:rPr>
           <w:i/>
           <w:iCs/>
         </w:rPr>
-        <w:t>long</w:t>
+        <w:t xml:space="preserve"> </w:t>
       </w:r>
       <w:r>
         <w:rPr>
           <w:i/>
           <w:iCs/>
         </w:rPr>
-        <w:t xml:space="preserve"> </w:t>
-      </w:r>
-      <w:proofErr w:type="spellStart"/>
+        <w:t>sys_</w:t>
+      </w:r>
       <w:r>
         <w:rPr>
           <w:i/>
           <w:iCs/>
         </w:rPr>
-        <w:t>sys_</w:t>
-      </w:r>
-      <w:proofErr w:type="gramStart"/>
-      <w:r>
-        <w:rPr>
-          <w:i/>
-          <w:iCs/>
-        </w:rPr>
-        <w:t>pidtoname</w:t>
-      </w:r>
-      <w:proofErr w:type="spellEnd"/>
-      <w:r>
-        <w:rPr>
-          <w:i/>
-          <w:iCs/>
-        </w:rPr>
-        <w:t>(</w:t>
-      </w:r>
-      <w:proofErr w:type="gramEnd"/>
-      <w:r>
-        <w:rPr>
-          <w:i/>
-          <w:iCs/>
-        </w:rPr>
-        <w:t xml:space="preserve">int </w:t>
-      </w:r>
-      <w:proofErr w:type="spellStart"/>
-      <w:r>
-        <w:rPr>
-          <w:i/>
-          <w:iCs/>
-        </w:rPr>
-        <w:t>pid</w:t>
-      </w:r>
-      <w:proofErr w:type="spellEnd"/>
-      <w:r>
-        <w:rPr>
-          <w:i/>
-          <w:iCs/>
-        </w:rPr>
-        <w:t xml:space="preserve">, char* </w:t>
-      </w:r>
-      <w:proofErr w:type="spellStart"/>
-      <w:r>
-        <w:rPr>
-          <w:i/>
-          <w:iCs/>
-        </w:rPr>
-        <w:t>buf</w:t>
-      </w:r>
-      <w:proofErr w:type="spellEnd"/>
-      <w:r>
-        <w:rPr>
-          <w:i/>
-          <w:iCs/>
-        </w:rPr>
-        <w:t xml:space="preserve">, int </w:t>
-      </w:r>
-      <w:proofErr w:type="spellStart"/>
-      <w:r>
-        <w:rPr>
-          <w:i/>
-          <w:iCs/>
-        </w:rPr>
-        <w:t>len</w:t>
-      </w:r>
-      <w:proofErr w:type="spellEnd"/>
-      <w:r>
-        <w:rPr>
-          <w:i/>
-          <w:iCs/>
-        </w:rPr>
-        <w:t>);</w:t>
+        <w:t>pidtoname(int pid, char* buf, int len);</w:t>
       </w:r>
     </w:p>
     <w:p>
@@ -4417,29 +2367,8 @@
           <w:numId w:val="13"/>
         </w:numPr>
       </w:pPr>
-      <w:proofErr w:type="spellStart"/>
-      <w:r>
-        <w:t>Biên</w:t>
-      </w:r>
-      <w:proofErr w:type="spellEnd"/>
-      <w:r>
-        <w:t xml:space="preserve"> </w:t>
-      </w:r>
-      <w:proofErr w:type="spellStart"/>
-      <w:r>
-        <w:t>dịch</w:t>
-      </w:r>
-      <w:proofErr w:type="spellEnd"/>
-      <w:r>
-        <w:t xml:space="preserve"> </w:t>
-      </w:r>
-      <w:proofErr w:type="spellStart"/>
-      <w:r>
-        <w:t>lại</w:t>
-      </w:r>
-      <w:proofErr w:type="spellEnd"/>
-      <w:r>
-        <w:t xml:space="preserve"> kernel</w:t>
+      <w:r>
+        <w:t>Biên dịch lại kernel</w:t>
       </w:r>
     </w:p>
     <w:p>
@@ -4454,45 +2383,11 @@
           <w:bCs/>
         </w:rPr>
       </w:pPr>
-      <w:proofErr w:type="spellStart"/>
-      <w:r>
-        <w:t>sudo</w:t>
-      </w:r>
-      <w:proofErr w:type="spellEnd"/>
-      <w:r>
-        <w:t xml:space="preserve"> make </w:t>
-      </w:r>
-      <w:proofErr w:type="spellStart"/>
-      <w:r>
-        <w:t>menuconfig</w:t>
-      </w:r>
-      <w:proofErr w:type="spellEnd"/>
-      <w:r>
-        <w:t xml:space="preserve"> (save, </w:t>
-      </w:r>
-      <w:proofErr w:type="spellStart"/>
-      <w:r>
-        <w:t>không</w:t>
-      </w:r>
-      <w:proofErr w:type="spellEnd"/>
-      <w:r>
-        <w:t xml:space="preserve"> </w:t>
-      </w:r>
-      <w:proofErr w:type="spellStart"/>
-      <w:r>
-        <w:t>cần</w:t>
-      </w:r>
-      <w:proofErr w:type="spellEnd"/>
-      <w:r>
-        <w:t xml:space="preserve"> </w:t>
-      </w:r>
-      <w:proofErr w:type="spellStart"/>
-      <w:r>
-        <w:t>thiết</w:t>
-      </w:r>
-      <w:proofErr w:type="spellEnd"/>
-      <w:r>
-        <w:t xml:space="preserve"> setup them)</w:t>
+      <w:r>
+        <w:t>sudo make menuconfig</w:t>
+      </w:r>
+      <w:r>
+        <w:t xml:space="preserve"> (save, không cần thiết setup them)</w:t>
       </w:r>
     </w:p>
     <w:p>
@@ -4507,28 +2402,10 @@
           <w:bCs/>
         </w:rPr>
       </w:pPr>
-      <w:proofErr w:type="spellStart"/>
       <w:r>
         <w:lastRenderedPageBreak/>
-        <w:t>sudo</w:t>
-      </w:r>
-      <w:proofErr w:type="spellEnd"/>
-      <w:r>
-        <w:t xml:space="preserve"> make -j4 &amp;&amp; </w:t>
-      </w:r>
-      <w:proofErr w:type="spellStart"/>
-      <w:r>
-        <w:t>sudo</w:t>
-      </w:r>
-      <w:proofErr w:type="spellEnd"/>
-      <w:r>
-        <w:t xml:space="preserve"> make </w:t>
-      </w:r>
-      <w:proofErr w:type="spellStart"/>
-      <w:r>
-        <w:t>modules_install</w:t>
-      </w:r>
-      <w:proofErr w:type="spellEnd"/>
+        <w:t>sudo make -j4 &amp;&amp; sudo make modules_install</w:t>
+      </w:r>
       <w:r>
         <w:t xml:space="preserve"> module</w:t>
       </w:r>
@@ -4545,106 +2422,10 @@
         </w:numPr>
       </w:pPr>
       <w:r>
-        <w:t xml:space="preserve">Sau </w:t>
-      </w:r>
-      <w:proofErr w:type="spellStart"/>
-      <w:r>
-        <w:t>khi</w:t>
-      </w:r>
-      <w:proofErr w:type="spellEnd"/>
-      <w:r>
-        <w:t xml:space="preserve"> </w:t>
-      </w:r>
-      <w:proofErr w:type="spellStart"/>
-      <w:r>
-        <w:t>chạy</w:t>
-      </w:r>
-      <w:proofErr w:type="spellEnd"/>
-      <w:r>
-        <w:t xml:space="preserve"> </w:t>
-      </w:r>
-      <w:proofErr w:type="spellStart"/>
-      <w:r>
-        <w:t>xong</w:t>
-      </w:r>
-      <w:proofErr w:type="spellEnd"/>
-      <w:r>
-        <w:t xml:space="preserve"> reboot. Khi </w:t>
-      </w:r>
-      <w:proofErr w:type="spellStart"/>
-      <w:r>
-        <w:t>khởi</w:t>
-      </w:r>
-      <w:proofErr w:type="spellEnd"/>
-      <w:r>
-        <w:t xml:space="preserve"> </w:t>
-      </w:r>
-      <w:proofErr w:type="spellStart"/>
-      <w:r>
-        <w:t>động</w:t>
-      </w:r>
-      <w:proofErr w:type="spellEnd"/>
-      <w:r>
-        <w:t xml:space="preserve"> </w:t>
-      </w:r>
-      <w:proofErr w:type="spellStart"/>
-      <w:r>
-        <w:t>vào</w:t>
-      </w:r>
-      <w:proofErr w:type="spellEnd"/>
-      <w:r>
-        <w:t xml:space="preserve"> Ubuntu</w:t>
-      </w:r>
-      <w:r>
-        <w:t xml:space="preserve">, </w:t>
-      </w:r>
-      <w:proofErr w:type="spellStart"/>
-      <w:r>
-        <w:t>hệ</w:t>
-      </w:r>
-      <w:proofErr w:type="spellEnd"/>
-      <w:r>
-        <w:t xml:space="preserve"> </w:t>
-      </w:r>
-      <w:proofErr w:type="spellStart"/>
-      <w:r>
-        <w:t>điều</w:t>
-      </w:r>
-      <w:proofErr w:type="spellEnd"/>
-      <w:r>
-        <w:t xml:space="preserve"> </w:t>
-      </w:r>
-      <w:proofErr w:type="spellStart"/>
-      <w:r>
-        <w:t>sẽ</w:t>
-      </w:r>
-      <w:proofErr w:type="spellEnd"/>
-      <w:r>
-        <w:t xml:space="preserve"> </w:t>
-      </w:r>
-      <w:proofErr w:type="spellStart"/>
-      <w:r>
-        <w:t>tự</w:t>
-      </w:r>
-      <w:proofErr w:type="spellEnd"/>
-      <w:r>
-        <w:t xml:space="preserve"> </w:t>
-      </w:r>
-      <w:proofErr w:type="spellStart"/>
-      <w:r>
-        <w:t>động</w:t>
-      </w:r>
-      <w:proofErr w:type="spellEnd"/>
-      <w:r>
-        <w:t xml:space="preserve"> </w:t>
-      </w:r>
-      <w:proofErr w:type="spellStart"/>
-      <w:r>
-        <w:t>bật</w:t>
-      </w:r>
-      <w:proofErr w:type="spellEnd"/>
-      <w:r>
-        <w:t xml:space="preserve"> kernel-4.4.2</w:t>
+        <w:t>Sau khi chạy xong reboot. Khi khởi động vào Ubuntu</w:t>
+      </w:r>
+      <w:r>
+        <w:t>, hệ điều sẽ tự động bật kernel-4.4.2</w:t>
       </w:r>
     </w:p>
     <w:p>
@@ -4656,42 +2437,10 @@
         </w:numPr>
       </w:pPr>
       <w:r>
-        <w:t xml:space="preserve">Test </w:t>
-      </w:r>
-      <w:proofErr w:type="spellStart"/>
-      <w:r>
-        <w:t>systemcall</w:t>
-      </w:r>
-      <w:proofErr w:type="spellEnd"/>
-      <w:r>
-        <w:t>:</w:t>
-      </w:r>
-      <w:r>
-        <w:t xml:space="preserve"> (</w:t>
-      </w:r>
-      <w:proofErr w:type="spellStart"/>
-      <w:r>
-        <w:t>Trong</w:t>
-      </w:r>
-      <w:proofErr w:type="spellEnd"/>
-      <w:r>
-        <w:t xml:space="preserve"> </w:t>
-      </w:r>
-      <w:proofErr w:type="spellStart"/>
-      <w:r>
-        <w:t>thư</w:t>
-      </w:r>
-      <w:proofErr w:type="spellEnd"/>
-      <w:r>
-        <w:t xml:space="preserve"> </w:t>
-      </w:r>
-      <w:proofErr w:type="spellStart"/>
-      <w:r>
-        <w:t>mục</w:t>
-      </w:r>
-      <w:proofErr w:type="spellEnd"/>
-      <w:r>
-        <w:t xml:space="preserve"> Test)</w:t>
+        <w:t>Test systemcall:</w:t>
+      </w:r>
+      <w:r>
+        <w:t xml:space="preserve"> (Trong thư mục Test)</w:t>
       </w:r>
       <w:r>
         <w:t xml:space="preserve"> </w:t>
@@ -4717,29 +2466,8 @@
           <w:numId w:val="13"/>
         </w:numPr>
       </w:pPr>
-      <w:proofErr w:type="spellStart"/>
-      <w:r>
-        <w:t>Kết</w:t>
-      </w:r>
-      <w:proofErr w:type="spellEnd"/>
-      <w:r>
-        <w:t xml:space="preserve"> </w:t>
-      </w:r>
-      <w:proofErr w:type="spellStart"/>
-      <w:r>
-        <w:t>quả</w:t>
-      </w:r>
-      <w:proofErr w:type="spellEnd"/>
-      <w:r>
-        <w:t xml:space="preserve"> </w:t>
-      </w:r>
-      <w:proofErr w:type="spellStart"/>
-      <w:r>
-        <w:t>chạy</w:t>
-      </w:r>
-      <w:proofErr w:type="spellEnd"/>
-      <w:r>
-        <w:t xml:space="preserve"> test:</w:t>
+      <w:r>
+        <w:t>Kết quả chạy test:</w:t>
       </w:r>
     </w:p>
     <w:p>
@@ -4811,43 +2539,288 @@
     </w:p>
     <w:p>
       <w:pPr>
+        <w:pStyle w:val="ListParagraph"/>
+        <w:numPr>
+          <w:ilvl w:val="1"/>
+          <w:numId w:val="4"/>
+        </w:numPr>
+        <w:spacing w:after="240"/>
+        <w:contextualSpacing w:val="0"/>
+        <w:outlineLvl w:val="1"/>
+      </w:pPr>
+      <w:bookmarkStart w:id="5" w:name="_Toc61385679"/>
+      <w:r>
+        <w:t>Hook syscall:</w:t>
+      </w:r>
+      <w:bookmarkEnd w:id="5"/>
+    </w:p>
+    <w:p>
+      <w:pPr>
+        <w:pStyle w:val="ListParagraph"/>
+        <w:numPr>
+          <w:ilvl w:val="0"/>
+          <w:numId w:val="21"/>
+        </w:numPr>
+      </w:pPr>
+      <w:r>
+        <w:t>Cài đặt:</w:t>
+      </w:r>
+    </w:p>
+    <w:p>
+      <w:pPr>
+        <w:ind w:left="1080"/>
+      </w:pPr>
+      <w:r>
+        <w:t>Để thực hiện hook ta cần t</w:t>
+      </w:r>
+      <w:r>
+        <w:t>ìm địa chỉ sys_call_table:</w:t>
+      </w:r>
+    </w:p>
+    <w:p>
+      <w:pPr>
+        <w:ind w:left="1080"/>
+        <w:rPr>
+          <w:b/>
+          <w:bCs/>
+        </w:rPr>
+      </w:pPr>
+      <w:r>
+        <w:rPr>
+          <w:b/>
+          <w:bCs/>
+        </w:rPr>
+        <w:t>grep -w sys_call_table /boot/System.map-$(uname -r)</w:t>
+      </w:r>
+    </w:p>
+    <w:p>
+      <w:pPr>
+        <w:ind w:left="1080"/>
+      </w:pPr>
+      <w:r>
+        <w:t>Địa chỉ này được copy vào phần init để hook. Trong phần cài đặt của nhóm, việc tìm địa chỉ này đã đưọc thực hiện tự động.</w:t>
+      </w:r>
+    </w:p>
+    <w:p>
+      <w:pPr>
+        <w:ind w:left="1080"/>
+      </w:pPr>
+      <w:r>
+        <w:t>Cách thực hiện hook được mô tả như sau:</w:t>
+      </w:r>
+    </w:p>
+    <w:p>
+      <w:pPr>
+        <w:pStyle w:val="ListParagraph"/>
+        <w:numPr>
+          <w:ilvl w:val="0"/>
+          <w:numId w:val="22"/>
+        </w:numPr>
+      </w:pPr>
+      <w:r>
+        <w:t xml:space="preserve">Bước 1: Tìm địa chỉ </w:t>
+      </w:r>
+      <w:r>
+        <w:t>sys_call_table</w:t>
+      </w:r>
+    </w:p>
+    <w:p>
+      <w:pPr>
+        <w:pStyle w:val="ListParagraph"/>
+        <w:numPr>
+          <w:ilvl w:val="0"/>
+          <w:numId w:val="22"/>
+        </w:numPr>
+      </w:pPr>
+      <w:r>
+        <w:t>Bước 2: Lấy địa chỉ của syscall open và write</w:t>
+      </w:r>
+    </w:p>
+    <w:p>
+      <w:pPr>
+        <w:pStyle w:val="ListParagraph"/>
+        <w:numPr>
+          <w:ilvl w:val="0"/>
+          <w:numId w:val="22"/>
+        </w:numPr>
+      </w:pPr>
+      <w:r>
+        <w:t>Bước 3: Tắt lớp bảo vệ syscall</w:t>
+      </w:r>
+    </w:p>
+    <w:p>
+      <w:pPr>
+        <w:pStyle w:val="ListParagraph"/>
+        <w:numPr>
+          <w:ilvl w:val="0"/>
+          <w:numId w:val="22"/>
+        </w:numPr>
+      </w:pPr>
+      <w:r>
+        <w:t>Bước 4: Thay syscall open và write bằng hàm hook của mình</w:t>
+      </w:r>
+    </w:p>
+    <w:p>
+      <w:pPr>
+        <w:pStyle w:val="ListParagraph"/>
+        <w:numPr>
+          <w:ilvl w:val="0"/>
+          <w:numId w:val="22"/>
+        </w:numPr>
+      </w:pPr>
+      <w:r>
+        <w:lastRenderedPageBreak/>
+        <w:t xml:space="preserve">Bước 5: Hàm hook thực hiện các công việc </w:t>
+      </w:r>
+    </w:p>
+    <w:p>
+      <w:pPr>
+        <w:pStyle w:val="ListParagraph"/>
+        <w:numPr>
+          <w:ilvl w:val="0"/>
+          <w:numId w:val="22"/>
+        </w:numPr>
+        <w:spacing w:after="240"/>
+        <w:contextualSpacing w:val="0"/>
+      </w:pPr>
+      <w:r>
+        <w:t>Bước 6: Khi xong việc, trả lại syscall ban đầu cho hệ thống và bật lại lớp bảo vệ syscall</w:t>
+      </w:r>
+    </w:p>
+    <w:p>
+      <w:pPr>
+        <w:pStyle w:val="ListParagraph"/>
+        <w:numPr>
+          <w:ilvl w:val="0"/>
+          <w:numId w:val="21"/>
+        </w:numPr>
+      </w:pPr>
+      <w:r>
+        <w:t>Test:</w:t>
+      </w:r>
+    </w:p>
+    <w:p>
+      <w:pPr>
+        <w:ind w:left="-90"/>
+      </w:pPr>
+      <w:r>
+        <w:rPr>
+          <w:noProof/>
+        </w:rPr>
+        <w:drawing>
+          <wp:inline distT="0" distB="0" distL="0" distR="0" wp14:anchorId="323B00FC" wp14:editId="1CA18543">
+            <wp:extent cx="6400800" cy="4862195"/>
+            <wp:effectExtent l="19050" t="19050" r="19050" b="14605"/>
+            <wp:docPr id="2" name="Picture 2"/>
+            <wp:cNvGraphicFramePr>
+              <a:graphicFrameLocks xmlns:a="http://schemas.openxmlformats.org/drawingml/2006/main" noChangeAspect="1"/>
+            </wp:cNvGraphicFramePr>
+            <a:graphic xmlns:a="http://schemas.openxmlformats.org/drawingml/2006/main">
+              <a:graphicData uri="http://schemas.openxmlformats.org/drawingml/2006/picture">
+                <pic:pic xmlns:pic="http://schemas.openxmlformats.org/drawingml/2006/picture">
+                  <pic:nvPicPr>
+                    <pic:cNvPr id="1" name=""/>
+                    <pic:cNvPicPr/>
+                  </pic:nvPicPr>
+                  <pic:blipFill>
+                    <a:blip r:embed="rId11"/>
+                    <a:stretch>
+                      <a:fillRect/>
+                    </a:stretch>
+                  </pic:blipFill>
+                  <pic:spPr>
+                    <a:xfrm>
+                      <a:off x="0" y="0"/>
+                      <a:ext cx="6400800" cy="4862195"/>
+                    </a:xfrm>
+                    <a:prstGeom prst="rect">
+                      <a:avLst/>
+                    </a:prstGeom>
+                    <a:ln>
+                      <a:solidFill>
+                        <a:schemeClr val="accent1"/>
+                      </a:solidFill>
+                    </a:ln>
+                  </pic:spPr>
+                </pic:pic>
+              </a:graphicData>
+            </a:graphic>
+          </wp:inline>
+        </w:drawing>
+      </w:r>
+    </w:p>
+    <w:p>
+      <w:pPr>
+        <w:ind w:left="-90"/>
+      </w:pPr>
+      <w:r>
+        <w:rPr>
+          <w:noProof/>
+        </w:rPr>
+        <w:lastRenderedPageBreak/>
+        <w:drawing>
+          <wp:inline distT="0" distB="0" distL="0" distR="0" wp14:anchorId="7B821A47" wp14:editId="493705CF">
+            <wp:extent cx="6400800" cy="3598545"/>
+            <wp:effectExtent l="19050" t="19050" r="19050" b="20955"/>
+            <wp:docPr id="10" name="Picture 10" descr="Text&#10;&#10;Description automatically generated"/>
+            <wp:cNvGraphicFramePr>
+              <a:graphicFrameLocks xmlns:a="http://schemas.openxmlformats.org/drawingml/2006/main" noChangeAspect="1"/>
+            </wp:cNvGraphicFramePr>
+            <a:graphic xmlns:a="http://schemas.openxmlformats.org/drawingml/2006/main">
+              <a:graphicData uri="http://schemas.openxmlformats.org/drawingml/2006/picture">
+                <pic:pic xmlns:pic="http://schemas.openxmlformats.org/drawingml/2006/picture">
+                  <pic:nvPicPr>
+                    <pic:cNvPr id="10" name="Picture 10" descr="Text&#10;&#10;Description automatically generated"/>
+                    <pic:cNvPicPr/>
+                  </pic:nvPicPr>
+                  <pic:blipFill>
+                    <a:blip r:embed="rId12">
+                      <a:extLst>
+                        <a:ext uri="{28A0092B-C50C-407E-A947-70E740481C1C}">
+                          <a14:useLocalDpi xmlns:a14="http://schemas.microsoft.com/office/drawing/2010/main" val="0"/>
+                        </a:ext>
+                      </a:extLst>
+                    </a:blip>
+                    <a:stretch>
+                      <a:fillRect/>
+                    </a:stretch>
+                  </pic:blipFill>
+                  <pic:spPr>
+                    <a:xfrm>
+                      <a:off x="0" y="0"/>
+                      <a:ext cx="6400800" cy="3598545"/>
+                    </a:xfrm>
+                    <a:prstGeom prst="rect">
+                      <a:avLst/>
+                    </a:prstGeom>
+                    <a:ln>
+                      <a:solidFill>
+                        <a:schemeClr val="accent1"/>
+                      </a:solidFill>
+                    </a:ln>
+                  </pic:spPr>
+                </pic:pic>
+              </a:graphicData>
+            </a:graphic>
+          </wp:inline>
+        </w:drawing>
+      </w:r>
+    </w:p>
+    <w:p>
+      <w:pPr>
         <w:pStyle w:val="Heading1"/>
         <w:numPr>
           <w:ilvl w:val="0"/>
-          <w:numId w:val="14"/>
+          <w:numId w:val="1"/>
         </w:numPr>
       </w:pPr>
-      <w:bookmarkStart w:id="3" w:name="_Toc61330871"/>
-      <w:proofErr w:type="spellStart"/>
-      <w:r>
-        <w:t>Tài</w:t>
-      </w:r>
-      <w:proofErr w:type="spellEnd"/>
-      <w:r>
-        <w:t xml:space="preserve"> </w:t>
-      </w:r>
-      <w:proofErr w:type="spellStart"/>
-      <w:r>
-        <w:t>liệu</w:t>
-      </w:r>
-      <w:proofErr w:type="spellEnd"/>
-      <w:r>
-        <w:t xml:space="preserve"> </w:t>
-      </w:r>
-      <w:proofErr w:type="spellStart"/>
-      <w:r>
-        <w:t>tham</w:t>
-      </w:r>
-      <w:proofErr w:type="spellEnd"/>
-      <w:r>
-        <w:t xml:space="preserve"> </w:t>
-      </w:r>
-      <w:proofErr w:type="spellStart"/>
-      <w:r>
-        <w:t>khảo</w:t>
-      </w:r>
-      <w:bookmarkEnd w:id="3"/>
-      <w:proofErr w:type="spellEnd"/>
+      <w:bookmarkStart w:id="6" w:name="_Toc55396276"/>
+      <w:bookmarkStart w:id="7" w:name="_Toc61385680"/>
+      <w:r>
+        <w:t>Tài liệu tham khảo</w:t>
+      </w:r>
+      <w:bookmarkEnd w:id="6"/>
+      <w:bookmarkEnd w:id="7"/>
     </w:p>
     <w:p>
       <w:pPr>
@@ -4856,72 +2829,74 @@
           <w:color w:val="000000" w:themeColor="text1"/>
         </w:rPr>
       </w:pPr>
-      <w:r>
+      <w:hyperlink r:id="rId13" w:history="1">
+        <w:r>
+          <w:rPr>
+            <w:rStyle w:val="Hyperlink"/>
+          </w:rPr>
+          <w:t>Github @84436</w:t>
+        </w:r>
+      </w:hyperlink>
+    </w:p>
+    <w:p>
+      <w:pPr>
+        <w:ind w:left="720"/>
         <w:rPr>
           <w:color w:val="000000" w:themeColor="text1"/>
         </w:rPr>
-        <w:t>Project_ pnametoid.pdf</w:t>
-      </w:r>
-      <w:r>
+      </w:pPr>
+      <w:hyperlink r:id="rId14" w:history="1">
+        <w:r>
+          <w:rPr>
+            <w:rStyle w:val="Hyperlink"/>
+          </w:rPr>
+          <w:t>Github @nguyentathung943</w:t>
+        </w:r>
+      </w:hyperlink>
+    </w:p>
+    <w:p>
+      <w:pPr>
+        <w:ind w:left="720"/>
         <w:rPr>
           <w:color w:val="000000" w:themeColor="text1"/>
         </w:rPr>
-        <w:t xml:space="preserve"> – </w:t>
-      </w:r>
-      <w:proofErr w:type="spellStart"/>
-      <w:r>
+      </w:pPr>
+      <w:hyperlink r:id="rId15" w:history="1">
+        <w:r>
+          <w:rPr>
+            <w:rStyle w:val="Hyperlink"/>
+          </w:rPr>
+          <w:t>The Linux Kernel Module Programming Guide - System Calls</w:t>
+        </w:r>
+      </w:hyperlink>
+    </w:p>
+    <w:p>
+      <w:pPr>
+        <w:ind w:left="720"/>
         <w:rPr>
           <w:color w:val="000000" w:themeColor="text1"/>
         </w:rPr>
-        <w:t>Tài</w:t>
-      </w:r>
-      <w:proofErr w:type="spellEnd"/>
-      <w:r>
+      </w:pPr>
+      <w:hyperlink r:id="rId16" w:history="1">
+        <w:r>
+          <w:rPr>
+            <w:rStyle w:val="Hyperlink"/>
+          </w:rPr>
+          <w:t>Hacking Rootkit Development 10 - Hooking Syscall Open</w:t>
+        </w:r>
+      </w:hyperlink>
+    </w:p>
+    <w:p>
+      <w:pPr>
+        <w:ind w:left="720"/>
         <w:rPr>
           <w:color w:val="000000" w:themeColor="text1"/>
         </w:rPr>
-        <w:t xml:space="preserve"> </w:t>
-      </w:r>
-      <w:proofErr w:type="spellStart"/>
-      <w:r>
-        <w:rPr>
-          <w:color w:val="000000" w:themeColor="text1"/>
-        </w:rPr>
-        <w:t>liệu</w:t>
-      </w:r>
-      <w:proofErr w:type="spellEnd"/>
-      <w:r>
-        <w:rPr>
-          <w:color w:val="000000" w:themeColor="text1"/>
-        </w:rPr>
-        <w:t xml:space="preserve"> </w:t>
-      </w:r>
-      <w:proofErr w:type="spellStart"/>
-      <w:r>
-        <w:rPr>
-          <w:color w:val="000000" w:themeColor="text1"/>
-        </w:rPr>
-        <w:t>hướng</w:t>
-      </w:r>
-      <w:proofErr w:type="spellEnd"/>
-      <w:r>
-        <w:rPr>
-          <w:color w:val="000000" w:themeColor="text1"/>
-        </w:rPr>
-        <w:t xml:space="preserve"> </w:t>
-      </w:r>
-      <w:proofErr w:type="spellStart"/>
-      <w:r>
-        <w:rPr>
-          <w:color w:val="000000" w:themeColor="text1"/>
-        </w:rPr>
-        <w:t>dẫn</w:t>
-      </w:r>
-      <w:proofErr w:type="spellEnd"/>
+      </w:pPr>
     </w:p>
     <w:sectPr>
-      <w:footerReference w:type="default" r:id="rId11"/>
-      <w:footerReference w:type="first" r:id="rId12"/>
+      <w:footerReference w:type="default" r:id="rId17"/>
+      <w:footerReference w:type="first" r:id="rId18"/>
       <w:pgSz w:w="12240" w:h="15840"/>
       <w:pgMar w:top="1440" w:right="720" w:bottom="1440" w:left="1440" w:header="720" w:footer="432" w:gutter="0"/>
       <w:pgNumType w:start="3"/>
@@ -5054,35 +3029,9 @@
       <w:pStyle w:val="Header"/>
       <w:spacing w:line="360" w:lineRule="auto"/>
     </w:pPr>
-    <w:proofErr w:type="spellStart"/>
     <w:r>
-      <w:t>Trường</w:t>
+      <w:t>Trường ĐH Khoa học Tự nhiên</w:t>
     </w:r>
-    <w:proofErr w:type="spellEnd"/>
-    <w:r>
-      <w:t xml:space="preserve"> ĐH Khoa </w:t>
-    </w:r>
-    <w:proofErr w:type="spellStart"/>
-    <w:r>
-      <w:t>học</w:t>
-    </w:r>
-    <w:proofErr w:type="spellEnd"/>
-    <w:r>
-      <w:t xml:space="preserve"> </w:t>
-    </w:r>
-    <w:proofErr w:type="spellStart"/>
-    <w:r>
-      <w:t>Tự</w:t>
-    </w:r>
-    <w:proofErr w:type="spellEnd"/>
-    <w:r>
-      <w:t xml:space="preserve"> </w:t>
-    </w:r>
-    <w:proofErr w:type="spellStart"/>
-    <w:r>
-      <w:t>nhiên</w:t>
-    </w:r>
-    <w:proofErr w:type="spellEnd"/>
   </w:p>
   <w:p>
     <w:pPr>
@@ -5090,75 +3039,15 @@
       <w:spacing w:line="360" w:lineRule="auto"/>
     </w:pPr>
     <w:r>
-      <w:t xml:space="preserve">Khoa </w:t>
-    </w:r>
-    <w:proofErr w:type="spellStart"/>
-    <w:r>
-      <w:t>Công</w:t>
-    </w:r>
-    <w:proofErr w:type="spellEnd"/>
-    <w:r>
-      <w:t xml:space="preserve"> </w:t>
-    </w:r>
-    <w:proofErr w:type="spellStart"/>
-    <w:r>
-      <w:t>nghệ</w:t>
-    </w:r>
-    <w:proofErr w:type="spellEnd"/>
-    <w:r>
-      <w:t xml:space="preserve"> </w:t>
-    </w:r>
-    <w:proofErr w:type="spellStart"/>
-    <w:r>
-      <w:t>thông</w:t>
-    </w:r>
-    <w:proofErr w:type="spellEnd"/>
-    <w:r>
-      <w:t xml:space="preserve"> tin</w:t>
+      <w:t>Khoa Công nghệ thông tin</w:t>
     </w:r>
     <w:r>
       <w:tab/>
     </w:r>
     <w:r>
       <w:tab/>
+      <w:t>Môn học: Hệ điều hành</w:t>
     </w:r>
-    <w:proofErr w:type="spellStart"/>
-    <w:r>
-      <w:t>Môn</w:t>
-    </w:r>
-    <w:proofErr w:type="spellEnd"/>
-    <w:r>
-      <w:t xml:space="preserve"> </w:t>
-    </w:r>
-    <w:proofErr w:type="spellStart"/>
-    <w:r>
-      <w:t>học</w:t>
-    </w:r>
-    <w:proofErr w:type="spellEnd"/>
-    <w:r>
-      <w:t xml:space="preserve">: </w:t>
-    </w:r>
-    <w:proofErr w:type="spellStart"/>
-    <w:r>
-      <w:t>Hệ</w:t>
-    </w:r>
-    <w:proofErr w:type="spellEnd"/>
-    <w:r>
-      <w:t xml:space="preserve"> </w:t>
-    </w:r>
-    <w:proofErr w:type="spellStart"/>
-    <w:r>
-      <w:t>điều</w:t>
-    </w:r>
-    <w:proofErr w:type="spellEnd"/>
-    <w:r>
-      <w:t xml:space="preserve"> </w:t>
-    </w:r>
-    <w:proofErr w:type="spellStart"/>
-    <w:r>
-      <w:t>hành</w:t>
-    </w:r>
-    <w:proofErr w:type="spellEnd"/>
   </w:p>
 </w:hdr>
 </file>
@@ -7046,7 +4935,7 @@
   <w:abstractNum w:abstractNumId="17" w15:restartNumberingAfterBreak="0">
     <w:nsid w:val="61EF6283"/>
     <w:multiLevelType w:val="hybridMultilevel"/>
-    <w:tmpl w:val="C7EAF9D2"/>
+    <w:tmpl w:val="91445FD8"/>
     <w:lvl w:ilvl="0" w:tplc="0409000F">
       <w:start w:val="1"/>
       <w:numFmt w:val="decimal"/>
@@ -7130,6 +5019,205 @@
     </w:lvl>
   </w:abstractNum>
   <w:abstractNum w:abstractNumId="18" w15:restartNumberingAfterBreak="0">
+    <w:nsid w:val="68A54C01"/>
+    <w:multiLevelType w:val="hybridMultilevel"/>
+    <w:tmpl w:val="12D4CA6E"/>
+    <w:lvl w:ilvl="0" w:tplc="04090019">
+      <w:start w:val="1"/>
+      <w:numFmt w:val="lowerLetter"/>
+      <w:lvlText w:val="%1."/>
+      <w:lvlJc w:val="left"/>
+      <w:pPr>
+        <w:ind w:left="1800" w:hanging="360"/>
+      </w:pPr>
+    </w:lvl>
+    <w:lvl w:ilvl="1" w:tplc="04090019" w:tentative="1">
+      <w:start w:val="1"/>
+      <w:numFmt w:val="lowerLetter"/>
+      <w:lvlText w:val="%2."/>
+      <w:lvlJc w:val="left"/>
+      <w:pPr>
+        <w:ind w:left="2520" w:hanging="360"/>
+      </w:pPr>
+    </w:lvl>
+    <w:lvl w:ilvl="2" w:tplc="0409001B" w:tentative="1">
+      <w:start w:val="1"/>
+      <w:numFmt w:val="lowerRoman"/>
+      <w:lvlText w:val="%3."/>
+      <w:lvlJc w:val="right"/>
+      <w:pPr>
+        <w:ind w:left="3240" w:hanging="180"/>
+      </w:pPr>
+    </w:lvl>
+    <w:lvl w:ilvl="3" w:tplc="0409000F" w:tentative="1">
+      <w:start w:val="1"/>
+      <w:numFmt w:val="decimal"/>
+      <w:lvlText w:val="%4."/>
+      <w:lvlJc w:val="left"/>
+      <w:pPr>
+        <w:ind w:left="3960" w:hanging="360"/>
+      </w:pPr>
+    </w:lvl>
+    <w:lvl w:ilvl="4" w:tplc="04090019" w:tentative="1">
+      <w:start w:val="1"/>
+      <w:numFmt w:val="lowerLetter"/>
+      <w:lvlText w:val="%5."/>
+      <w:lvlJc w:val="left"/>
+      <w:pPr>
+        <w:ind w:left="4680" w:hanging="360"/>
+      </w:pPr>
+    </w:lvl>
+    <w:lvl w:ilvl="5" w:tplc="0409001B" w:tentative="1">
+      <w:start w:val="1"/>
+      <w:numFmt w:val="lowerRoman"/>
+      <w:lvlText w:val="%6."/>
+      <w:lvlJc w:val="right"/>
+      <w:pPr>
+        <w:ind w:left="5400" w:hanging="180"/>
+      </w:pPr>
+    </w:lvl>
+    <w:lvl w:ilvl="6" w:tplc="0409000F" w:tentative="1">
+      <w:start w:val="1"/>
+      <w:numFmt w:val="decimal"/>
+      <w:lvlText w:val="%7."/>
+      <w:lvlJc w:val="left"/>
+      <w:pPr>
+        <w:ind w:left="6120" w:hanging="360"/>
+      </w:pPr>
+    </w:lvl>
+    <w:lvl w:ilvl="7" w:tplc="04090019" w:tentative="1">
+      <w:start w:val="1"/>
+      <w:numFmt w:val="lowerLetter"/>
+      <w:lvlText w:val="%8."/>
+      <w:lvlJc w:val="left"/>
+      <w:pPr>
+        <w:ind w:left="6840" w:hanging="360"/>
+      </w:pPr>
+    </w:lvl>
+    <w:lvl w:ilvl="8" w:tplc="0409001B" w:tentative="1">
+      <w:start w:val="1"/>
+      <w:numFmt w:val="lowerRoman"/>
+      <w:lvlText w:val="%9."/>
+      <w:lvlJc w:val="right"/>
+      <w:pPr>
+        <w:ind w:left="7560" w:hanging="180"/>
+      </w:pPr>
+    </w:lvl>
+  </w:abstractNum>
+  <w:abstractNum w:abstractNumId="19" w15:restartNumberingAfterBreak="0">
+    <w:nsid w:val="6C471D8B"/>
+    <w:multiLevelType w:val="hybridMultilevel"/>
+    <w:tmpl w:val="39143558"/>
+    <w:lvl w:ilvl="0" w:tplc="3266FD74">
+      <w:start w:val="5"/>
+      <w:numFmt w:val="bullet"/>
+      <w:lvlText w:val="-"/>
+      <w:lvlJc w:val="left"/>
+      <w:pPr>
+        <w:ind w:left="1800" w:hanging="360"/>
+      </w:pPr>
+      <w:rPr>
+        <w:rFonts w:ascii="Times New Roman" w:eastAsiaTheme="minorHAnsi" w:hAnsi="Times New Roman" w:cs="Times New Roman" w:hint="default"/>
+      </w:rPr>
+    </w:lvl>
+    <w:lvl w:ilvl="1" w:tplc="04090003" w:tentative="1">
+      <w:start w:val="1"/>
+      <w:numFmt w:val="bullet"/>
+      <w:lvlText w:val="o"/>
+      <w:lvlJc w:val="left"/>
+      <w:pPr>
+        <w:ind w:left="2520" w:hanging="360"/>
+      </w:pPr>
+      <w:rPr>
+        <w:rFonts w:ascii="Courier New" w:hAnsi="Courier New" w:cs="Courier New" w:hint="default"/>
+      </w:rPr>
+    </w:lvl>
+    <w:lvl w:ilvl="2" w:tplc="04090005" w:tentative="1">
+      <w:start w:val="1"/>
+      <w:numFmt w:val="bullet"/>
+      <w:lvlText w:val=""/>
+      <w:lvlJc w:val="left"/>
+      <w:pPr>
+        <w:ind w:left="3240" w:hanging="360"/>
+      </w:pPr>
+      <w:rPr>
+        <w:rFonts w:ascii="Wingdings" w:hAnsi="Wingdings" w:hint="default"/>
+      </w:rPr>
+    </w:lvl>
+    <w:lvl w:ilvl="3" w:tplc="04090001" w:tentative="1">
+      <w:start w:val="1"/>
+      <w:numFmt w:val="bullet"/>
+      <w:lvlText w:val=""/>
+      <w:lvlJc w:val="left"/>
+      <w:pPr>
+        <w:ind w:left="3960" w:hanging="360"/>
+      </w:pPr>
+      <w:rPr>
+        <w:rFonts w:ascii="Symbol" w:hAnsi="Symbol" w:hint="default"/>
+      </w:rPr>
+    </w:lvl>
+    <w:lvl w:ilvl="4" w:tplc="04090003" w:tentative="1">
+      <w:start w:val="1"/>
+      <w:numFmt w:val="bullet"/>
+      <w:lvlText w:val="o"/>
+      <w:lvlJc w:val="left"/>
+      <w:pPr>
+        <w:ind w:left="4680" w:hanging="360"/>
+      </w:pPr>
+      <w:rPr>
+        <w:rFonts w:ascii="Courier New" w:hAnsi="Courier New" w:cs="Courier New" w:hint="default"/>
+      </w:rPr>
+    </w:lvl>
+    <w:lvl w:ilvl="5" w:tplc="04090005" w:tentative="1">
+      <w:start w:val="1"/>
+      <w:numFmt w:val="bullet"/>
+      <w:lvlText w:val=""/>
+      <w:lvlJc w:val="left"/>
+      <w:pPr>
+        <w:ind w:left="5400" w:hanging="360"/>
+      </w:pPr>
+      <w:rPr>
+        <w:rFonts w:ascii="Wingdings" w:hAnsi="Wingdings" w:hint="default"/>
+      </w:rPr>
+    </w:lvl>
+    <w:lvl w:ilvl="6" w:tplc="04090001" w:tentative="1">
+      <w:start w:val="1"/>
+      <w:numFmt w:val="bullet"/>
+      <w:lvlText w:val=""/>
+      <w:lvlJc w:val="left"/>
+      <w:pPr>
+        <w:ind w:left="6120" w:hanging="360"/>
+      </w:pPr>
+      <w:rPr>
+        <w:rFonts w:ascii="Symbol" w:hAnsi="Symbol" w:hint="default"/>
+      </w:rPr>
+    </w:lvl>
+    <w:lvl w:ilvl="7" w:tplc="04090003" w:tentative="1">
+      <w:start w:val="1"/>
+      <w:numFmt w:val="bullet"/>
+      <w:lvlText w:val="o"/>
+      <w:lvlJc w:val="left"/>
+      <w:pPr>
+        <w:ind w:left="6840" w:hanging="360"/>
+      </w:pPr>
+      <w:rPr>
+        <w:rFonts w:ascii="Courier New" w:hAnsi="Courier New" w:cs="Courier New" w:hint="default"/>
+      </w:rPr>
+    </w:lvl>
+    <w:lvl w:ilvl="8" w:tplc="04090005" w:tentative="1">
+      <w:start w:val="1"/>
+      <w:numFmt w:val="bullet"/>
+      <w:lvlText w:val=""/>
+      <w:lvlJc w:val="left"/>
+      <w:pPr>
+        <w:ind w:left="7560" w:hanging="360"/>
+      </w:pPr>
+      <w:rPr>
+        <w:rFonts w:ascii="Wingdings" w:hAnsi="Wingdings" w:hint="default"/>
+      </w:rPr>
+    </w:lvl>
+  </w:abstractNum>
+  <w:abstractNum w:abstractNumId="20" w15:restartNumberingAfterBreak="0">
     <w:nsid w:val="6CF41C22"/>
     <w:multiLevelType w:val="hybridMultilevel"/>
     <w:tmpl w:val="DA52FD34"/>
@@ -7242,7 +5330,7 @@
       </w:rPr>
     </w:lvl>
   </w:abstractNum>
-  <w:abstractNum w:abstractNumId="19" w15:restartNumberingAfterBreak="0">
+  <w:abstractNum w:abstractNumId="21" w15:restartNumberingAfterBreak="0">
     <w:nsid w:val="75161C54"/>
     <w:multiLevelType w:val="hybridMultilevel"/>
     <w:tmpl w:val="8EE6AD90"/>
@@ -7362,7 +5450,7 @@
     <w:abstractNumId w:val="8"/>
   </w:num>
   <w:num w:numId="3">
-    <w:abstractNumId w:val="19"/>
+    <w:abstractNumId w:val="21"/>
   </w:num>
   <w:num w:numId="4">
     <w:abstractNumId w:val="17"/>
@@ -7413,7 +5501,13 @@
     <w:abstractNumId w:val="10"/>
   </w:num>
   <w:num w:numId="20">
+    <w:abstractNumId w:val="20"/>
+  </w:num>
+  <w:num w:numId="21">
     <w:abstractNumId w:val="18"/>
+  </w:num>
+  <w:num w:numId="22">
+    <w:abstractNumId w:val="19"/>
   </w:num>
   <w:numIdMacAtCleanup w:val="13"/>
 </w:numbering>
@@ -7864,6 +5958,29 @@
       <w:szCs w:val="26"/>
     </w:rPr>
   </w:style>
+  <w:style w:type="paragraph" w:styleId="Heading3">
+    <w:name w:val="heading 3"/>
+    <w:basedOn w:val="Normal"/>
+    <w:next w:val="Normal"/>
+    <w:link w:val="Heading3Char"/>
+    <w:uiPriority w:val="9"/>
+    <w:semiHidden/>
+    <w:unhideWhenUsed/>
+    <w:qFormat/>
+    <w:rsid w:val="00A5131F"/>
+    <w:pPr>
+      <w:keepNext/>
+      <w:keepLines/>
+      <w:spacing w:before="40" w:after="0"/>
+      <w:outlineLvl w:val="2"/>
+    </w:pPr>
+    <w:rPr>
+      <w:rFonts w:asciiTheme="majorHAnsi" w:eastAsiaTheme="majorEastAsia" w:hAnsiTheme="majorHAnsi" w:cstheme="majorBidi"/>
+      <w:color w:val="1F3763" w:themeColor="accent1" w:themeShade="7F"/>
+      <w:sz w:val="24"/>
+      <w:szCs w:val="24"/>
+    </w:rPr>
+  </w:style>
   <w:style w:type="character" w:default="1" w:styleId="DefaultParagraphFont">
     <w:name w:val="Default Paragraph Font"/>
     <w:uiPriority w:val="1"/>
@@ -7969,12 +6086,17 @@
     <w:autoRedefine/>
     <w:uiPriority w:val="39"/>
     <w:unhideWhenUsed/>
-    <w:rsid w:val="00397001"/>
+    <w:rsid w:val="00A5131F"/>
     <w:pPr>
+      <w:tabs>
+        <w:tab w:val="left" w:pos="660"/>
+        <w:tab w:val="right" w:leader="dot" w:pos="9350"/>
+      </w:tabs>
       <w:spacing w:after="100"/>
     </w:pPr>
     <w:rPr>
       <w:rFonts w:eastAsiaTheme="minorEastAsia" w:cs="Times New Roman"/>
+      <w:noProof/>
     </w:rPr>
   </w:style>
   <w:style w:type="paragraph" w:styleId="TOC3">
@@ -8112,6 +6234,20 @@
       <w:sz w:val="24"/>
       <w:szCs w:val="24"/>
       <w:lang w:val="vi"/>
+    </w:rPr>
+  </w:style>
+  <w:style w:type="character" w:customStyle="1" w:styleId="Heading3Char">
+    <w:name w:val="Heading 3 Char"/>
+    <w:basedOn w:val="DefaultParagraphFont"/>
+    <w:link w:val="Heading3"/>
+    <w:uiPriority w:val="9"/>
+    <w:semiHidden/>
+    <w:rsid w:val="00A5131F"/>
+    <w:rPr>
+      <w:rFonts w:asciiTheme="majorHAnsi" w:eastAsiaTheme="majorEastAsia" w:hAnsiTheme="majorHAnsi" w:cstheme="majorBidi"/>
+      <w:color w:val="1F3763" w:themeColor="accent1" w:themeShade="7F"/>
+      <w:sz w:val="24"/>
+      <w:szCs w:val="24"/>
     </w:rPr>
   </w:style>
 </w:styles>
